--- a/reports/Group/D04/Planning Report - D04.docx
+++ b/reports/Group/D04/Planning Report - D04.docx
@@ -9164,70 +9164,70 @@
                 <w:b w:val="1"/>
                 <w:rtl w:val="0"/>
               </w:rPr>
+              <w:t xml:space="preserve">0</w:t>
+            </w:r>
+          </w:p>
+        </w:tc>
+      </w:tr>
+      <w:tr>
+        <w:trPr>
+          <w:cantSplit w:val="0"/>
+          <w:tblHeader w:val="0"/>
+        </w:trPr>
+        <w:tc>
+          <w:tcPr>
+            <w:shd w:fill="efefef" w:val="clear"/>
+            <w:tcMar>
+              <w:top w:w="100.0" w:type="dxa"/>
+              <w:left w:w="100.0" w:type="dxa"/>
+              <w:bottom w:w="100.0" w:type="dxa"/>
+              <w:right w:w="100.0" w:type="dxa"/>
+            </w:tcMar>
+            <w:vAlign w:val="top"/>
+          </w:tcPr>
+          <w:p>
+            <w:pPr>
+              <w:widowControl w:val="0"/>
+              <w:spacing w:line="240" w:lineRule="auto"/>
+              <w:jc w:val="center"/>
+              <w:rPr>
+                <w:b w:val="1"/>
+              </w:rPr>
+            </w:pPr>
+            <w:r>
+              <w:rPr>
+                <w:b w:val="1"/>
+                <w:rtl w:val="0"/>
+              </w:rPr>
+              <w:t xml:space="preserve">Tiempo empleado en Rol 2</w:t>
+            </w:r>
+          </w:p>
+        </w:tc>
+        <w:tc>
+          <w:tcPr>
+            <w:shd w:fill="auto" w:val="clear"/>
+            <w:tcMar>
+              <w:top w:w="100.0" w:type="dxa"/>
+              <w:left w:w="100.0" w:type="dxa"/>
+              <w:bottom w:w="100.0" w:type="dxa"/>
+              <w:right w:w="100.0" w:type="dxa"/>
+            </w:tcMar>
+            <w:vAlign w:val="top"/>
+          </w:tcPr>
+          <w:p>
+            <w:pPr>
+              <w:widowControl w:val="0"/>
+              <w:spacing w:line="240" w:lineRule="auto"/>
+              <w:rPr>
+                <w:b w:val="1"/>
+              </w:rPr>
+            </w:pPr>
+            <w:r>
+              <w:rPr>
+                <w:b w:val="1"/>
+                <w:rtl w:val="0"/>
+              </w:rPr>
               <w:t xml:space="preserve">276 min </w:t>
-            </w:r>
-          </w:p>
-        </w:tc>
-      </w:tr>
-      <w:tr>
-        <w:trPr>
-          <w:cantSplit w:val="0"/>
-          <w:tblHeader w:val="0"/>
-        </w:trPr>
-        <w:tc>
-          <w:tcPr>
-            <w:shd w:fill="efefef" w:val="clear"/>
-            <w:tcMar>
-              <w:top w:w="100.0" w:type="dxa"/>
-              <w:left w:w="100.0" w:type="dxa"/>
-              <w:bottom w:w="100.0" w:type="dxa"/>
-              <w:right w:w="100.0" w:type="dxa"/>
-            </w:tcMar>
-            <w:vAlign w:val="top"/>
-          </w:tcPr>
-          <w:p>
-            <w:pPr>
-              <w:widowControl w:val="0"/>
-              <w:spacing w:line="240" w:lineRule="auto"/>
-              <w:jc w:val="center"/>
-              <w:rPr>
-                <w:b w:val="1"/>
-              </w:rPr>
-            </w:pPr>
-            <w:r>
-              <w:rPr>
-                <w:b w:val="1"/>
-                <w:rtl w:val="0"/>
-              </w:rPr>
-              <w:t xml:space="preserve">Tiempo empleado en Rol 2</w:t>
-            </w:r>
-          </w:p>
-        </w:tc>
-        <w:tc>
-          <w:tcPr>
-            <w:shd w:fill="auto" w:val="clear"/>
-            <w:tcMar>
-              <w:top w:w="100.0" w:type="dxa"/>
-              <w:left w:w="100.0" w:type="dxa"/>
-              <w:bottom w:w="100.0" w:type="dxa"/>
-              <w:right w:w="100.0" w:type="dxa"/>
-            </w:tcMar>
-            <w:vAlign w:val="top"/>
-          </w:tcPr>
-          <w:p>
-            <w:pPr>
-              <w:widowControl w:val="0"/>
-              <w:spacing w:line="240" w:lineRule="auto"/>
-              <w:rPr>
-                <w:b w:val="1"/>
-              </w:rPr>
-            </w:pPr>
-            <w:r>
-              <w:rPr>
-                <w:b w:val="1"/>
-                <w:rtl w:val="0"/>
-              </w:rPr>
-              <w:t xml:space="preserve">0 min</w:t>
             </w:r>
           </w:p>
         </w:tc>
@@ -9538,7 +9538,7 @@
           <w:szCs w:val="26"/>
           <w:rtl w:val="0"/>
         </w:rPr>
-        <w:t xml:space="preserve">(25h 30min) x 20€/h = 760€  </w:t>
+        <w:t xml:space="preserve">(17h 27min) x 20€/h = 349€  </w:t>
       </w:r>
     </w:p>
     <w:p>
@@ -9569,7 +9569,7 @@
           <w:szCs w:val="26"/>
           <w:rtl w:val="0"/>
         </w:rPr>
-        <w:t xml:space="preserve">(1h ) x 30€/h = 30€</w:t>
+        <w:t xml:space="preserve">(1h 34min) x 30€/h = 47€</w:t>
       </w:r>
     </w:p>
     <w:p>
@@ -9632,7 +9632,7 @@
           <w:szCs w:val="26"/>
           <w:rtl w:val="0"/>
         </w:rPr>
-        <w:t xml:space="preserve">(1h) x 20€/h = 20€</w:t>
+        <w:t xml:space="preserve">(0) = 0€</w:t>
       </w:r>
     </w:p>
     <w:p>
@@ -9730,7 +9730,7 @@
           <w:szCs w:val="26"/>
           <w:rtl w:val="0"/>
         </w:rPr>
-        <w:t xml:space="preserve">25 horas 30 min Desarrollo…. </w:t>
+        <w:t xml:space="preserve">17 horas 27 min Desarrollo…. </w:t>
       </w:r>
       <w:r>
         <w:rPr>
@@ -9739,7 +9739,7 @@
           <w:szCs w:val="26"/>
           <w:rtl w:val="0"/>
         </w:rPr>
-        <w:t xml:space="preserve">760€</w:t>
+        <w:t xml:space="preserve">349€</w:t>
       </w:r>
       <w:r>
         <w:rPr>
@@ -9763,7 +9763,7 @@
           <w:szCs w:val="26"/>
           <w:rtl w:val="0"/>
         </w:rPr>
-        <w:t xml:space="preserve">1 h min Manager………….…… </w:t>
+        <w:t xml:space="preserve">1 h 34 min Manager…….…… </w:t>
       </w:r>
       <w:r>
         <w:rPr>
@@ -9772,7 +9772,7 @@
           <w:szCs w:val="26"/>
           <w:rtl w:val="0"/>
         </w:rPr>
-        <w:t xml:space="preserve">30€</w:t>
+        <w:t xml:space="preserve">47€</w:t>
       </w:r>
     </w:p>
     <w:p>

--- a/reports/Group/D04/Planning Report - D04.docx
+++ b/reports/Group/D04/Planning Report - D04.docx
@@ -50,7 +50,7 @@
           <w:szCs w:val="58"/>
         </w:rPr>
       </w:pPr>
-      <w:bookmarkStart w:colFirst="0" w:colLast="0" w:name="_94ylennm5eod" w:id="0"/>
+      <w:bookmarkStart w:colFirst="0" w:colLast="0" w:name="_heading=h.gjdgxs" w:id="0"/>
       <w:bookmarkEnd w:id="0"/>
       <w:r>
         <w:rPr>
@@ -69,7 +69,7 @@
           <w:szCs w:val="58"/>
         </w:rPr>
       </w:pPr>
-      <w:bookmarkStart w:colFirst="0" w:colLast="0" w:name="_mkp6gg3axag" w:id="1"/>
+      <w:bookmarkStart w:colFirst="0" w:colLast="0" w:name="_heading=h.30j0zll" w:id="1"/>
       <w:bookmarkEnd w:id="1"/>
       <w:r>
         <w:rPr>
@@ -120,7 +120,7 @@
             <wp:extent cx="1112520" cy="1112520"/>
             <wp:effectExtent b="0" l="0" r="0" t="0"/>
             <wp:wrapTopAndBottom distB="0" distT="0"/>
-            <wp:docPr descr="http://recursoshumanos.us.es/images/marca-dos-tintas_300.gif" id="1" name="image1.gif"/>
+            <wp:docPr descr="http://recursoshumanos.us.es/images/marca-dos-tintas_300.gif" id="2" name="image1.gif"/>
             <a:graphic>
               <a:graphicData uri="http://schemas.openxmlformats.org/drawingml/2006/picture">
                 <pic:pic>
@@ -129,7 +129,7 @@
                     <pic:cNvPicPr preferRelativeResize="0"/>
                   </pic:nvPicPr>
                   <pic:blipFill>
-                    <a:blip r:embed="rId6"/>
+                    <a:blip r:embed="rId7"/>
                     <a:srcRect b="0" l="0" r="0" t="0"/>
                     <a:stretch>
                       <a:fillRect/>
@@ -231,7 +231,7 @@
         </w:rPr>
         <w:t xml:space="preserve">: </w:t>
       </w:r>
-      <w:hyperlink r:id="rId7">
+      <w:hyperlink r:id="rId8">
         <w:r>
           <w:rPr>
             <w:color w:val="1155cc"/>
@@ -281,7 +281,7 @@
         </w:rPr>
         <w:t xml:space="preserve">josrojrom1</w:t>
       </w:r>
-      <w:hyperlink r:id="rId8">
+      <w:hyperlink r:id="rId9">
         <w:r>
           <w:rPr>
             <w:rtl w:val="0"/>
@@ -404,7 +404,7 @@
             <w:instrText xml:space="preserve"> TOC \h \u \z \t "Heading 1,1,Heading 2,2,Heading 3,3,Heading 4,4,Heading 5,5,Heading 6,6,"</w:instrText>
             <w:fldChar w:fldCharType="separate"/>
           </w:r>
-          <w:hyperlink w:anchor="_4hmpm5uc85lj">
+          <w:hyperlink w:anchor="_heading=h.3znysh7">
             <w:r>
               <w:rPr>
                 <w:b w:val="1"/>
@@ -422,7 +422,7 @@
           </w:r>
           <w:r>
             <w:fldChar w:fldCharType="begin"/>
-            <w:instrText xml:space="preserve"> PAGEREF _4hmpm5uc85lj \h </w:instrText>
+            <w:instrText xml:space="preserve"> PAGEREF _heading=h.3znysh7 \h </w:instrText>
             <w:fldChar w:fldCharType="separate"/>
           </w:r>
           <w:r>
@@ -449,7 +449,7 @@
             <w:spacing w:before="200" w:line="240" w:lineRule="auto"/>
             <w:rPr/>
           </w:pPr>
-          <w:hyperlink w:anchor="_90otg4vxm3ka">
+          <w:hyperlink w:anchor="_heading=h.2et92p0">
             <w:r>
               <w:rPr>
                 <w:b w:val="1"/>
@@ -467,7 +467,7 @@
           </w:r>
           <w:r>
             <w:fldChar w:fldCharType="begin"/>
-            <w:instrText xml:space="preserve"> PAGEREF _90otg4vxm3ka \h </w:instrText>
+            <w:instrText xml:space="preserve"> PAGEREF _heading=h.2et92p0 \h </w:instrText>
             <w:fldChar w:fldCharType="separate"/>
           </w:r>
           <w:r>
@@ -494,7 +494,7 @@
             <w:spacing w:before="200" w:line="240" w:lineRule="auto"/>
             <w:rPr/>
           </w:pPr>
-          <w:hyperlink w:anchor="_58vtmc9pw6vo">
+          <w:hyperlink w:anchor="_heading=h.tyjcwt">
             <w:r>
               <w:rPr>
                 <w:b w:val="1"/>
@@ -512,7 +512,7 @@
           </w:r>
           <w:r>
             <w:fldChar w:fldCharType="begin"/>
-            <w:instrText xml:space="preserve"> PAGEREF _58vtmc9pw6vo \h </w:instrText>
+            <w:instrText xml:space="preserve"> PAGEREF _heading=h.tyjcwt \h </w:instrText>
             <w:fldChar w:fldCharType="separate"/>
           </w:r>
           <w:r>
@@ -539,7 +539,7 @@
             <w:spacing w:before="200" w:line="240" w:lineRule="auto"/>
             <w:rPr/>
           </w:pPr>
-          <w:hyperlink w:anchor="_tvy5edcq3b5t">
+          <w:hyperlink w:anchor="_heading=h.3dy6vkm">
             <w:r>
               <w:rPr>
                 <w:b w:val="1"/>
@@ -570,7 +570,7 @@
             <w:spacing w:after="80" w:before="200" w:line="240" w:lineRule="auto"/>
             <w:rPr/>
           </w:pPr>
-          <w:hyperlink w:anchor="_ysgwrb1dc6k3">
+          <w:hyperlink w:anchor="_heading=h.1fob9te">
             <w:r>
               <w:rPr>
                 <w:b w:val="1"/>
@@ -1334,6 +1334,100 @@
           </w:p>
         </w:tc>
       </w:tr>
+      <w:tr>
+        <w:trPr>
+          <w:cantSplit w:val="0"/>
+          <w:tblHeader w:val="0"/>
+        </w:trPr>
+        <w:tc>
+          <w:tcPr>
+            <w:shd w:fill="auto" w:val="clear"/>
+            <w:tcMar>
+              <w:top w:w="100.0" w:type="dxa"/>
+              <w:left w:w="100.0" w:type="dxa"/>
+              <w:bottom w:w="100.0" w:type="dxa"/>
+              <w:right w:w="100.0" w:type="dxa"/>
+            </w:tcMar>
+            <w:vAlign w:val="top"/>
+          </w:tcPr>
+          <w:p>
+            <w:pPr>
+              <w:widowControl w:val="0"/>
+              <w:spacing w:line="240" w:lineRule="auto"/>
+              <w:rPr/>
+            </w:pPr>
+            <w:r>
+              <w:rPr>
+                <w:rtl w:val="0"/>
+              </w:rPr>
+              <w:t xml:space="preserve">V6</w:t>
+            </w:r>
+          </w:p>
+        </w:tc>
+        <w:tc>
+          <w:tcPr>
+            <w:shd w:fill="auto" w:val="clear"/>
+            <w:tcMar>
+              <w:top w:w="100.0" w:type="dxa"/>
+              <w:left w:w="100.0" w:type="dxa"/>
+              <w:bottom w:w="100.0" w:type="dxa"/>
+              <w:right w:w="100.0" w:type="dxa"/>
+            </w:tcMar>
+            <w:vAlign w:val="top"/>
+          </w:tcPr>
+          <w:p>
+            <w:pPr>
+              <w:widowControl w:val="0"/>
+              <w:spacing w:line="240" w:lineRule="auto"/>
+              <w:rPr/>
+            </w:pPr>
+            <w:r>
+              <w:rPr>
+                <w:rtl w:val="0"/>
+              </w:rPr>
+              <w:t xml:space="preserve">08/07/2023</w:t>
+            </w:r>
+          </w:p>
+        </w:tc>
+        <w:tc>
+          <w:tcPr>
+            <w:shd w:fill="auto" w:val="clear"/>
+            <w:tcMar>
+              <w:top w:w="100.0" w:type="dxa"/>
+              <w:left w:w="100.0" w:type="dxa"/>
+              <w:bottom w:w="100.0" w:type="dxa"/>
+              <w:right w:w="100.0" w:type="dxa"/>
+            </w:tcMar>
+            <w:vAlign w:val="top"/>
+          </w:tcPr>
+          <w:p>
+            <w:pPr>
+              <w:widowControl w:val="0"/>
+              <w:spacing w:line="240" w:lineRule="auto"/>
+              <w:rPr/>
+            </w:pPr>
+            <w:r>
+              <w:rPr>
+                <w:rtl w:val="0"/>
+              </w:rPr>
+              <w:t xml:space="preserve">Corrección tras </w:t>
+            </w:r>
+            <w:r>
+              <w:rPr>
+                <w:i w:val="1"/>
+                <w:rtl w:val="0"/>
+              </w:rPr>
+              <w:t xml:space="preserve">First Call</w:t>
+            </w:r>
+            <w:r>
+              <w:rPr>
+                <w:rtl w:val="0"/>
+              </w:rPr>
+              <w:t xml:space="preserve"> para Julio</w:t>
+            </w:r>
+          </w:p>
+        </w:tc>
+      </w:tr>
     </w:tbl>
     <w:p>
       <w:pPr>
@@ -1541,11 +1635,6 @@
           <w:rtl w:val="0"/>
         </w:rPr>
         <w:t xml:space="preserve">Reparto de tareas</w:t>
-      </w:r>
-      <w:r>
-        <w:rPr>
-          <w:rtl w:val="0"/>
-        </w:rPr>
       </w:r>
     </w:p>
     <w:p>
@@ -1815,7 +1904,7 @@
                 <w:b w:val="1"/>
                 <w:rtl w:val="0"/>
               </w:rPr>
-              <w:t xml:space="preserve">Asignado a</w:t>
+              <w:t xml:space="preserve">Rol, Asignación</w:t>
             </w:r>
           </w:p>
         </w:tc>
@@ -1830,6 +1919,22 @@
             </w:tcMar>
             <w:vAlign w:val="top"/>
           </w:tcPr>
+          <w:p>
+            <w:pPr>
+              <w:widowControl w:val="0"/>
+              <w:spacing w:line="240" w:lineRule="auto"/>
+              <w:rPr>
+                <w:b w:val="1"/>
+              </w:rPr>
+            </w:pPr>
+            <w:r>
+              <w:rPr>
+                <w:b w:val="1"/>
+                <w:rtl w:val="0"/>
+              </w:rPr>
+              <w:t xml:space="preserve">Manager,</w:t>
+            </w:r>
+          </w:p>
           <w:p>
             <w:pPr>
               <w:widowControl w:val="0"/>
@@ -2343,7 +2448,7 @@
                 <w:b w:val="1"/>
                 <w:rtl w:val="0"/>
               </w:rPr>
-              <w:t xml:space="preserve">Asignado a</w:t>
+              <w:t xml:space="preserve">Rol, Asignación</w:t>
             </w:r>
           </w:p>
         </w:tc>
@@ -2358,6 +2463,22 @@
             </w:tcMar>
             <w:vAlign w:val="top"/>
           </w:tcPr>
+          <w:p>
+            <w:pPr>
+              <w:widowControl w:val="0"/>
+              <w:spacing w:line="240" w:lineRule="auto"/>
+              <w:rPr>
+                <w:b w:val="1"/>
+              </w:rPr>
+            </w:pPr>
+            <w:r>
+              <w:rPr>
+                <w:b w:val="1"/>
+                <w:rtl w:val="0"/>
+              </w:rPr>
+              <w:t xml:space="preserve">Manager,</w:t>
+            </w:r>
+          </w:p>
           <w:p>
             <w:pPr>
               <w:widowControl w:val="0"/>
@@ -2617,6 +2738,72 @@
         </w:tc>
       </w:tr>
     </w:tbl>
+    <w:p>
+      <w:pPr>
+        <w:jc w:val="both"/>
+        <w:rPr/>
+      </w:pPr>
+      <w:r>
+        <w:rPr>
+          <w:rtl w:val="0"/>
+        </w:rPr>
+      </w:r>
+    </w:p>
+    <w:p>
+      <w:pPr>
+        <w:jc w:val="both"/>
+        <w:rPr/>
+      </w:pPr>
+      <w:r>
+        <w:rPr>
+          <w:rtl w:val="0"/>
+        </w:rPr>
+      </w:r>
+    </w:p>
+    <w:p>
+      <w:pPr>
+        <w:jc w:val="both"/>
+        <w:rPr/>
+      </w:pPr>
+      <w:r>
+        <w:rPr>
+          <w:rtl w:val="0"/>
+        </w:rPr>
+      </w:r>
+    </w:p>
+    <w:p>
+      <w:pPr>
+        <w:jc w:val="both"/>
+        <w:rPr/>
+      </w:pPr>
+      <w:r>
+        <w:rPr>
+          <w:rtl w:val="0"/>
+        </w:rPr>
+      </w:r>
+    </w:p>
+    <w:p>
+      <w:pPr>
+        <w:jc w:val="both"/>
+        <w:rPr/>
+      </w:pPr>
+      <w:r>
+        <w:rPr>
+          <w:rtl w:val="0"/>
+        </w:rPr>
+      </w:r>
+    </w:p>
+    <w:p>
+      <w:pPr>
+        <w:jc w:val="both"/>
+        <w:rPr/>
+      </w:pPr>
+      <w:r>
+        <w:rPr>
+          <w:rtl w:val="0"/>
+        </w:rPr>
+      </w:r>
+    </w:p>
     <w:p>
       <w:pPr>
         <w:jc w:val="both"/>
@@ -2879,7 +3066,7 @@
                 <w:b w:val="1"/>
                 <w:rtl w:val="0"/>
               </w:rPr>
-              <w:t xml:space="preserve">Asignado a</w:t>
+              <w:t xml:space="preserve">Rol, Asignación</w:t>
             </w:r>
           </w:p>
         </w:tc>
@@ -2894,6 +3081,22 @@
             </w:tcMar>
             <w:vAlign w:val="top"/>
           </w:tcPr>
+          <w:p>
+            <w:pPr>
+              <w:widowControl w:val="0"/>
+              <w:spacing w:line="240" w:lineRule="auto"/>
+              <w:rPr>
+                <w:b w:val="1"/>
+              </w:rPr>
+            </w:pPr>
+            <w:r>
+              <w:rPr>
+                <w:b w:val="1"/>
+                <w:rtl w:val="0"/>
+              </w:rPr>
+              <w:t xml:space="preserve">Tester,</w:t>
+            </w:r>
+          </w:p>
           <w:p>
             <w:pPr>
               <w:widowControl w:val="0"/>
@@ -3443,7 +3646,7 @@
                 <w:b w:val="1"/>
                 <w:rtl w:val="0"/>
               </w:rPr>
-              <w:t xml:space="preserve">Asignado a</w:t>
+              <w:t xml:space="preserve">Rol, Asignación</w:t>
             </w:r>
           </w:p>
         </w:tc>
@@ -3458,6 +3661,22 @@
             </w:tcMar>
             <w:vAlign w:val="top"/>
           </w:tcPr>
+          <w:p>
+            <w:pPr>
+              <w:widowControl w:val="0"/>
+              <w:spacing w:line="240" w:lineRule="auto"/>
+              <w:rPr>
+                <w:b w:val="1"/>
+              </w:rPr>
+            </w:pPr>
+            <w:r>
+              <w:rPr>
+                <w:b w:val="1"/>
+                <w:rtl w:val="0"/>
+              </w:rPr>
+              <w:t xml:space="preserve">Tester,</w:t>
+            </w:r>
+          </w:p>
           <w:p>
             <w:pPr>
               <w:widowControl w:val="0"/>
@@ -3717,6 +3936,160 @@
         </w:tc>
       </w:tr>
     </w:tbl>
+    <w:p>
+      <w:pPr>
+        <w:jc w:val="both"/>
+        <w:rPr/>
+      </w:pPr>
+      <w:r>
+        <w:rPr>
+          <w:rtl w:val="0"/>
+        </w:rPr>
+      </w:r>
+    </w:p>
+    <w:p>
+      <w:pPr>
+        <w:jc w:val="both"/>
+        <w:rPr/>
+      </w:pPr>
+      <w:r>
+        <w:rPr>
+          <w:rtl w:val="0"/>
+        </w:rPr>
+      </w:r>
+    </w:p>
+    <w:p>
+      <w:pPr>
+        <w:jc w:val="both"/>
+        <w:rPr/>
+      </w:pPr>
+      <w:r>
+        <w:rPr>
+          <w:rtl w:val="0"/>
+        </w:rPr>
+      </w:r>
+    </w:p>
+    <w:p>
+      <w:pPr>
+        <w:jc w:val="both"/>
+        <w:rPr/>
+      </w:pPr>
+      <w:r>
+        <w:rPr>
+          <w:rtl w:val="0"/>
+        </w:rPr>
+      </w:r>
+    </w:p>
+    <w:p>
+      <w:pPr>
+        <w:jc w:val="both"/>
+        <w:rPr/>
+      </w:pPr>
+      <w:r>
+        <w:rPr>
+          <w:rtl w:val="0"/>
+        </w:rPr>
+      </w:r>
+    </w:p>
+    <w:p>
+      <w:pPr>
+        <w:jc w:val="both"/>
+        <w:rPr/>
+      </w:pPr>
+      <w:r>
+        <w:rPr>
+          <w:rtl w:val="0"/>
+        </w:rPr>
+      </w:r>
+    </w:p>
+    <w:p>
+      <w:pPr>
+        <w:jc w:val="both"/>
+        <w:rPr/>
+      </w:pPr>
+      <w:r>
+        <w:rPr>
+          <w:rtl w:val="0"/>
+        </w:rPr>
+      </w:r>
+    </w:p>
+    <w:p>
+      <w:pPr>
+        <w:jc w:val="both"/>
+        <w:rPr/>
+      </w:pPr>
+      <w:r>
+        <w:rPr>
+          <w:rtl w:val="0"/>
+        </w:rPr>
+      </w:r>
+    </w:p>
+    <w:p>
+      <w:pPr>
+        <w:jc w:val="both"/>
+        <w:rPr/>
+      </w:pPr>
+      <w:r>
+        <w:rPr>
+          <w:rtl w:val="0"/>
+        </w:rPr>
+      </w:r>
+    </w:p>
+    <w:p>
+      <w:pPr>
+        <w:jc w:val="both"/>
+        <w:rPr/>
+      </w:pPr>
+      <w:r>
+        <w:rPr>
+          <w:rtl w:val="0"/>
+        </w:rPr>
+      </w:r>
+    </w:p>
+    <w:p>
+      <w:pPr>
+        <w:jc w:val="both"/>
+        <w:rPr/>
+      </w:pPr>
+      <w:r>
+        <w:rPr>
+          <w:rtl w:val="0"/>
+        </w:rPr>
+      </w:r>
+    </w:p>
+    <w:p>
+      <w:pPr>
+        <w:jc w:val="both"/>
+        <w:rPr/>
+      </w:pPr>
+      <w:r>
+        <w:rPr>
+          <w:rtl w:val="0"/>
+        </w:rPr>
+      </w:r>
+    </w:p>
+    <w:p>
+      <w:pPr>
+        <w:jc w:val="both"/>
+        <w:rPr/>
+      </w:pPr>
+      <w:r>
+        <w:rPr>
+          <w:rtl w:val="0"/>
+        </w:rPr>
+      </w:r>
+    </w:p>
+    <w:p>
+      <w:pPr>
+        <w:jc w:val="both"/>
+        <w:rPr/>
+      </w:pPr>
+      <w:r>
+        <w:rPr>
+          <w:rtl w:val="0"/>
+        </w:rPr>
+      </w:r>
+    </w:p>
     <w:p>
       <w:pPr>
         <w:jc w:val="both"/>
@@ -3994,7 +4367,7 @@
                 <w:b w:val="1"/>
                 <w:rtl w:val="0"/>
               </w:rPr>
-              <w:t xml:space="preserve">Asignado a</w:t>
+              <w:t xml:space="preserve">Rol, Asignación</w:t>
             </w:r>
           </w:p>
         </w:tc>
@@ -4009,6 +4382,22 @@
             </w:tcMar>
             <w:vAlign w:val="top"/>
           </w:tcPr>
+          <w:p>
+            <w:pPr>
+              <w:widowControl w:val="0"/>
+              <w:spacing w:line="240" w:lineRule="auto"/>
+              <w:rPr>
+                <w:b w:val="1"/>
+              </w:rPr>
+            </w:pPr>
+            <w:r>
+              <w:rPr>
+                <w:b w:val="1"/>
+                <w:rtl w:val="0"/>
+              </w:rPr>
+              <w:t xml:space="preserve">Tester,</w:t>
+            </w:r>
+          </w:p>
           <w:p>
             <w:pPr>
               <w:widowControl w:val="0"/>
@@ -4547,7 +4936,7 @@
                 <w:b w:val="1"/>
                 <w:rtl w:val="0"/>
               </w:rPr>
-              <w:t xml:space="preserve">Asignado a</w:t>
+              <w:t xml:space="preserve">Rol, Asignación</w:t>
             </w:r>
           </w:p>
         </w:tc>
@@ -4562,6 +4951,22 @@
             </w:tcMar>
             <w:vAlign w:val="top"/>
           </w:tcPr>
+          <w:p>
+            <w:pPr>
+              <w:widowControl w:val="0"/>
+              <w:spacing w:line="240" w:lineRule="auto"/>
+              <w:rPr>
+                <w:b w:val="1"/>
+              </w:rPr>
+            </w:pPr>
+            <w:r>
+              <w:rPr>
+                <w:b w:val="1"/>
+                <w:rtl w:val="0"/>
+              </w:rPr>
+              <w:t xml:space="preserve">Tester,</w:t>
+            </w:r>
+          </w:p>
           <w:p>
             <w:pPr>
               <w:widowControl w:val="0"/>
@@ -4690,13 +5095,13 @@
             <w:pPr>
               <w:widowControl w:val="0"/>
               <w:spacing w:line="240" w:lineRule="auto"/>
-              <w:jc w:val="left"/>
               <w:rPr/>
             </w:pPr>
             <w:r>
               <w:rPr>
                 <w:rtl w:val="0"/>
               </w:rPr>
+              <w:t xml:space="preserve">22/05/2023</w:t>
             </w:r>
           </w:p>
         </w:tc>
@@ -4756,6 +5161,7 @@
               <w:rPr>
                 <w:rtl w:val="0"/>
               </w:rPr>
+              <w:t xml:space="preserve">22/05/2023</w:t>
             </w:r>
           </w:p>
         </w:tc>
@@ -4822,6 +5228,149 @@
         </w:tc>
       </w:tr>
     </w:tbl>
+    <w:p>
+      <w:pPr>
+        <w:jc w:val="both"/>
+        <w:rPr/>
+      </w:pPr>
+      <w:r>
+        <w:rPr>
+          <w:rtl w:val="0"/>
+        </w:rPr>
+      </w:r>
+    </w:p>
+    <w:p>
+      <w:pPr>
+        <w:jc w:val="both"/>
+        <w:rPr/>
+      </w:pPr>
+      <w:r>
+        <w:rPr>
+          <w:rtl w:val="0"/>
+        </w:rPr>
+      </w:r>
+    </w:p>
+    <w:p>
+      <w:pPr>
+        <w:jc w:val="both"/>
+        <w:rPr/>
+      </w:pPr>
+      <w:r>
+        <w:rPr>
+          <w:rtl w:val="0"/>
+        </w:rPr>
+      </w:r>
+    </w:p>
+    <w:p>
+      <w:pPr>
+        <w:jc w:val="both"/>
+        <w:rPr/>
+      </w:pPr>
+      <w:r>
+        <w:rPr>
+          <w:rtl w:val="0"/>
+        </w:rPr>
+      </w:r>
+    </w:p>
+    <w:p>
+      <w:pPr>
+        <w:jc w:val="both"/>
+        <w:rPr/>
+      </w:pPr>
+      <w:r>
+        <w:rPr>
+          <w:rtl w:val="0"/>
+        </w:rPr>
+      </w:r>
+    </w:p>
+    <w:p>
+      <w:pPr>
+        <w:jc w:val="both"/>
+        <w:rPr/>
+      </w:pPr>
+      <w:r>
+        <w:rPr>
+          <w:rtl w:val="0"/>
+        </w:rPr>
+      </w:r>
+    </w:p>
+    <w:p>
+      <w:pPr>
+        <w:jc w:val="both"/>
+        <w:rPr/>
+      </w:pPr>
+      <w:r>
+        <w:rPr>
+          <w:rtl w:val="0"/>
+        </w:rPr>
+      </w:r>
+    </w:p>
+    <w:p>
+      <w:pPr>
+        <w:jc w:val="both"/>
+        <w:rPr/>
+      </w:pPr>
+      <w:r>
+        <w:rPr>
+          <w:rtl w:val="0"/>
+        </w:rPr>
+      </w:r>
+    </w:p>
+    <w:p>
+      <w:pPr>
+        <w:jc w:val="both"/>
+        <w:rPr/>
+      </w:pPr>
+      <w:r>
+        <w:rPr>
+          <w:rtl w:val="0"/>
+        </w:rPr>
+      </w:r>
+    </w:p>
+    <w:p>
+      <w:pPr>
+        <w:jc w:val="both"/>
+        <w:rPr/>
+      </w:pPr>
+      <w:r>
+        <w:rPr>
+          <w:rtl w:val="0"/>
+        </w:rPr>
+      </w:r>
+    </w:p>
+    <w:p>
+      <w:pPr>
+        <w:jc w:val="both"/>
+        <w:rPr/>
+      </w:pPr>
+      <w:r>
+        <w:rPr>
+          <w:rtl w:val="0"/>
+        </w:rPr>
+      </w:r>
+    </w:p>
+    <w:p>
+      <w:pPr>
+        <w:jc w:val="both"/>
+        <w:rPr/>
+      </w:pPr>
+      <w:r>
+        <w:rPr>
+          <w:rtl w:val="0"/>
+        </w:rPr>
+      </w:r>
+    </w:p>
+    <w:p>
+      <w:pPr>
+        <w:jc w:val="both"/>
+        <w:rPr/>
+      </w:pPr>
+      <w:r>
+        <w:rPr>
+          <w:rtl w:val="0"/>
+        </w:rPr>
+      </w:r>
+    </w:p>
     <w:p>
       <w:pPr>
         <w:jc w:val="both"/>
@@ -5099,7 +5648,7 @@
                 <w:b w:val="1"/>
                 <w:rtl w:val="0"/>
               </w:rPr>
-              <w:t xml:space="preserve">Asignado a</w:t>
+              <w:t xml:space="preserve">Rol, Asignación</w:t>
             </w:r>
           </w:p>
         </w:tc>
@@ -5114,6 +5663,22 @@
             </w:tcMar>
             <w:vAlign w:val="top"/>
           </w:tcPr>
+          <w:p>
+            <w:pPr>
+              <w:widowControl w:val="0"/>
+              <w:spacing w:line="240" w:lineRule="auto"/>
+              <w:rPr>
+                <w:b w:val="1"/>
+              </w:rPr>
+            </w:pPr>
+            <w:r>
+              <w:rPr>
+                <w:b w:val="1"/>
+                <w:rtl w:val="0"/>
+              </w:rPr>
+              <w:t xml:space="preserve">Tester,</w:t>
+            </w:r>
+          </w:p>
           <w:p>
             <w:pPr>
               <w:widowControl w:val="0"/>
@@ -5639,7 +6204,7 @@
                 <w:b w:val="1"/>
                 <w:rtl w:val="0"/>
               </w:rPr>
-              <w:t xml:space="preserve">Asignado a</w:t>
+              <w:t xml:space="preserve">Rol, Asignación</w:t>
             </w:r>
           </w:p>
         </w:tc>
@@ -5654,6 +6219,22 @@
             </w:tcMar>
             <w:vAlign w:val="top"/>
           </w:tcPr>
+          <w:p>
+            <w:pPr>
+              <w:widowControl w:val="0"/>
+              <w:spacing w:line="240" w:lineRule="auto"/>
+              <w:rPr>
+                <w:b w:val="1"/>
+              </w:rPr>
+            </w:pPr>
+            <w:r>
+              <w:rPr>
+                <w:b w:val="1"/>
+                <w:rtl w:val="0"/>
+              </w:rPr>
+              <w:t xml:space="preserve">Tester,</w:t>
+            </w:r>
+          </w:p>
           <w:p>
             <w:pPr>
               <w:widowControl w:val="0"/>
@@ -5915,6 +6496,160 @@
         </w:tc>
       </w:tr>
     </w:tbl>
+    <w:p>
+      <w:pPr>
+        <w:jc w:val="both"/>
+        <w:rPr/>
+      </w:pPr>
+      <w:r>
+        <w:rPr>
+          <w:rtl w:val="0"/>
+        </w:rPr>
+      </w:r>
+    </w:p>
+    <w:p>
+      <w:pPr>
+        <w:jc w:val="both"/>
+        <w:rPr/>
+      </w:pPr>
+      <w:r>
+        <w:rPr>
+          <w:rtl w:val="0"/>
+        </w:rPr>
+      </w:r>
+    </w:p>
+    <w:p>
+      <w:pPr>
+        <w:jc w:val="both"/>
+        <w:rPr/>
+      </w:pPr>
+      <w:r>
+        <w:rPr>
+          <w:rtl w:val="0"/>
+        </w:rPr>
+      </w:r>
+    </w:p>
+    <w:p>
+      <w:pPr>
+        <w:jc w:val="both"/>
+        <w:rPr/>
+      </w:pPr>
+      <w:r>
+        <w:rPr>
+          <w:rtl w:val="0"/>
+        </w:rPr>
+      </w:r>
+    </w:p>
+    <w:p>
+      <w:pPr>
+        <w:jc w:val="both"/>
+        <w:rPr/>
+      </w:pPr>
+      <w:r>
+        <w:rPr>
+          <w:rtl w:val="0"/>
+        </w:rPr>
+      </w:r>
+    </w:p>
+    <w:p>
+      <w:pPr>
+        <w:jc w:val="both"/>
+        <w:rPr/>
+      </w:pPr>
+      <w:r>
+        <w:rPr>
+          <w:rtl w:val="0"/>
+        </w:rPr>
+      </w:r>
+    </w:p>
+    <w:p>
+      <w:pPr>
+        <w:jc w:val="both"/>
+        <w:rPr/>
+      </w:pPr>
+      <w:r>
+        <w:rPr>
+          <w:rtl w:val="0"/>
+        </w:rPr>
+      </w:r>
+    </w:p>
+    <w:p>
+      <w:pPr>
+        <w:jc w:val="both"/>
+        <w:rPr/>
+      </w:pPr>
+      <w:r>
+        <w:rPr>
+          <w:rtl w:val="0"/>
+        </w:rPr>
+      </w:r>
+    </w:p>
+    <w:p>
+      <w:pPr>
+        <w:jc w:val="both"/>
+        <w:rPr/>
+      </w:pPr>
+      <w:r>
+        <w:rPr>
+          <w:rtl w:val="0"/>
+        </w:rPr>
+      </w:r>
+    </w:p>
+    <w:p>
+      <w:pPr>
+        <w:jc w:val="both"/>
+        <w:rPr/>
+      </w:pPr>
+      <w:r>
+        <w:rPr>
+          <w:rtl w:val="0"/>
+        </w:rPr>
+      </w:r>
+    </w:p>
+    <w:p>
+      <w:pPr>
+        <w:jc w:val="both"/>
+        <w:rPr/>
+      </w:pPr>
+      <w:r>
+        <w:rPr>
+          <w:rtl w:val="0"/>
+        </w:rPr>
+      </w:r>
+    </w:p>
+    <w:p>
+      <w:pPr>
+        <w:jc w:val="both"/>
+        <w:rPr/>
+      </w:pPr>
+      <w:r>
+        <w:rPr>
+          <w:rtl w:val="0"/>
+        </w:rPr>
+      </w:r>
+    </w:p>
+    <w:p>
+      <w:pPr>
+        <w:jc w:val="both"/>
+        <w:rPr/>
+      </w:pPr>
+      <w:r>
+        <w:rPr>
+          <w:rtl w:val="0"/>
+        </w:rPr>
+      </w:r>
+    </w:p>
+    <w:p>
+      <w:pPr>
+        <w:jc w:val="both"/>
+        <w:rPr/>
+      </w:pPr>
+      <w:r>
+        <w:rPr>
+          <w:rtl w:val="0"/>
+        </w:rPr>
+      </w:r>
+    </w:p>
     <w:p>
       <w:pPr>
         <w:jc w:val="both"/>
@@ -6189,7 +6924,7 @@
                 <w:b w:val="1"/>
                 <w:rtl w:val="0"/>
               </w:rPr>
-              <w:t xml:space="preserve">Asignado a</w:t>
+              <w:t xml:space="preserve">Rol, Asignación</w:t>
             </w:r>
           </w:p>
         </w:tc>
@@ -6204,6 +6939,22 @@
             </w:tcMar>
             <w:vAlign w:val="top"/>
           </w:tcPr>
+          <w:p>
+            <w:pPr>
+              <w:widowControl w:val="0"/>
+              <w:spacing w:line="240" w:lineRule="auto"/>
+              <w:rPr>
+                <w:b w:val="1"/>
+              </w:rPr>
+            </w:pPr>
+            <w:r>
+              <w:rPr>
+                <w:b w:val="1"/>
+                <w:rtl w:val="0"/>
+              </w:rPr>
+              <w:t xml:space="preserve">Tester,</w:t>
+            </w:r>
+          </w:p>
           <w:p>
             <w:pPr>
               <w:widowControl w:val="0"/>
@@ -6551,7 +7302,7 @@
       <w:pPr>
         <w:numPr>
           <w:ilvl w:val="0"/>
-          <w:numId w:val="3"/>
+          <w:numId w:val="7"/>
         </w:numPr>
         <w:ind w:left="720" w:hanging="360"/>
         <w:jc w:val="both"/>
@@ -6578,12 +7329,17 @@
         </w:rPr>
         <w:t xml:space="preserve"> para Desarrolladores y Testers</w:t>
       </w:r>
+      <w:r>
+        <w:rPr>
+          <w:rtl w:val="0"/>
+        </w:rPr>
+      </w:r>
     </w:p>
     <w:p>
       <w:pPr>
         <w:numPr>
           <w:ilvl w:val="0"/>
-          <w:numId w:val="3"/>
+          <w:numId w:val="7"/>
         </w:numPr>
         <w:ind w:left="720" w:hanging="360"/>
         <w:jc w:val="both"/>
@@ -6610,6 +7366,11 @@
         </w:rPr>
         <w:t xml:space="preserve"> para Manager y Analistas</w:t>
       </w:r>
+      <w:r>
+        <w:rPr>
+          <w:rtl w:val="0"/>
+        </w:rPr>
+      </w:r>
     </w:p>
     <w:p>
       <w:pPr>
@@ -6618,17 +7379,6 @@
           <w:sz w:val="26"/>
           <w:szCs w:val="26"/>
         </w:rPr>
-      </w:pPr>
-      <w:r>
-        <w:rPr>
-          <w:rtl w:val="0"/>
-        </w:rPr>
-      </w:r>
-    </w:p>
-    <w:p>
-      <w:pPr>
-        <w:jc w:val="both"/>
-        <w:rPr/>
       </w:pPr>
       <w:r>
         <w:rPr>
@@ -6910,7 +7660,7 @@
               <w:rPr>
                 <w:rtl w:val="0"/>
               </w:rPr>
-              <w:t xml:space="preserve">Desarrollador</w:t>
+              <w:t xml:space="preserve">Tester</w:t>
             </w:r>
           </w:p>
         </w:tc>
@@ -8896,6 +9646,28 @@
         </w:rPr>
       </w:r>
     </w:p>
+    <w:p>
+      <w:pPr>
+        <w:jc w:val="both"/>
+        <w:rPr/>
+      </w:pPr>
+      <w:r>
+        <w:rPr>
+          <w:rtl w:val="0"/>
+        </w:rPr>
+      </w:r>
+    </w:p>
+    <w:p>
+      <w:pPr>
+        <w:jc w:val="both"/>
+        <w:rPr/>
+      </w:pPr>
+      <w:r>
+        <w:rPr>
+          <w:rtl w:val="0"/>
+        </w:rPr>
+      </w:r>
+    </w:p>
     <w:tbl>
       <w:tblPr>
         <w:tblStyle w:val="Table15"/>
@@ -9100,7 +9872,7 @@
               <w:rPr>
                 <w:rtl w:val="0"/>
               </w:rPr>
-              <w:t xml:space="preserve">Desarrollador</w:t>
+              <w:t xml:space="preserve">Tester</w:t>
             </w:r>
           </w:p>
         </w:tc>
@@ -9290,14 +10062,12 @@
               <w:rPr>
                 <w:rtl w:val="0"/>
               </w:rPr>
-              <w:t xml:space="preserve">60 min x 30€/h =</w:t>
-            </w:r>
-            <w:r>
-              <w:rPr>
-                <w:b w:val="1"/>
-                <w:rtl w:val="0"/>
-              </w:rPr>
-              <w:t xml:space="preserve"> 30€</w:t>
+              <w:t xml:space="preserve">0</w:t>
+            </w:r>
+            <w:r>
+              <w:rPr>
+                <w:rtl w:val="0"/>
+              </w:rPr>
             </w:r>
           </w:p>
         </w:tc>
@@ -9432,7 +10202,7 @@
                 <w:b w:val="1"/>
                 <w:rtl w:val="0"/>
               </w:rPr>
-              <w:t xml:space="preserve">126€</w:t>
+              <w:t xml:space="preserve">96€</w:t>
             </w:r>
           </w:p>
         </w:tc>
@@ -9507,6 +10277,860 @@
           <w:rtl w:val="0"/>
         </w:rPr>
         <w:t xml:space="preserve">A modo de resumen:</w:t>
+      </w:r>
+    </w:p>
+    <w:p>
+      <w:pPr>
+        <w:numPr>
+          <w:ilvl w:val="0"/>
+          <w:numId w:val="6"/>
+        </w:numPr>
+        <w:ind w:left="720" w:hanging="360"/>
+        <w:jc w:val="both"/>
+        <w:rPr>
+          <w:sz w:val="26"/>
+          <w:szCs w:val="26"/>
+          <w:u w:val="none"/>
+        </w:rPr>
+      </w:pPr>
+      <w:r>
+        <w:rPr>
+          <w:sz w:val="26"/>
+          <w:szCs w:val="26"/>
+          <w:rtl w:val="0"/>
+        </w:rPr>
+        <w:t xml:space="preserve">Costes totales estimados de tester.</w:t>
+      </w:r>
+      <w:r>
+        <w:rPr>
+          <w:b w:val="1"/>
+          <w:sz w:val="26"/>
+          <w:szCs w:val="26"/>
+          <w:rtl w:val="0"/>
+        </w:rPr>
+        <w:t xml:space="preserve">(17h 27min) x 20€/h = 349€  </w:t>
+      </w:r>
+      <w:r>
+        <w:rPr>
+          <w:rtl w:val="0"/>
+        </w:rPr>
+      </w:r>
+    </w:p>
+    <w:p>
+      <w:pPr>
+        <w:numPr>
+          <w:ilvl w:val="0"/>
+          <w:numId w:val="6"/>
+        </w:numPr>
+        <w:ind w:left="720" w:hanging="360"/>
+        <w:jc w:val="both"/>
+        <w:rPr>
+          <w:sz w:val="26"/>
+          <w:szCs w:val="26"/>
+        </w:rPr>
+      </w:pPr>
+      <w:r>
+        <w:rPr>
+          <w:sz w:val="26"/>
+          <w:szCs w:val="26"/>
+          <w:rtl w:val="0"/>
+        </w:rPr>
+        <w:t xml:space="preserve">Costes totales estimados de manager…...</w:t>
+      </w:r>
+      <w:r>
+        <w:rPr>
+          <w:b w:val="1"/>
+          <w:sz w:val="26"/>
+          <w:szCs w:val="26"/>
+          <w:rtl w:val="0"/>
+        </w:rPr>
+        <w:t xml:space="preserve">(1h 34min) x 30€/h = 47€</w:t>
+      </w:r>
+      <w:r>
+        <w:rPr>
+          <w:rtl w:val="0"/>
+        </w:rPr>
+      </w:r>
+    </w:p>
+    <w:p>
+      <w:pPr>
+        <w:ind w:left="720" w:firstLine="0"/>
+        <w:jc w:val="both"/>
+        <w:rPr>
+          <w:b w:val="1"/>
+          <w:sz w:val="26"/>
+          <w:szCs w:val="26"/>
+        </w:rPr>
+      </w:pPr>
+      <w:r>
+        <w:rPr>
+          <w:rtl w:val="0"/>
+        </w:rPr>
+      </w:r>
+    </w:p>
+    <w:p>
+      <w:pPr>
+        <w:ind w:left="720" w:firstLine="0"/>
+        <w:jc w:val="both"/>
+        <w:rPr>
+          <w:b w:val="1"/>
+          <w:sz w:val="26"/>
+          <w:szCs w:val="26"/>
+        </w:rPr>
+      </w:pPr>
+      <w:r>
+        <w:rPr>
+          <w:rtl w:val="0"/>
+        </w:rPr>
+      </w:r>
+    </w:p>
+    <w:p>
+      <w:pPr>
+        <w:ind w:left="720" w:firstLine="720"/>
+        <w:jc w:val="both"/>
+        <w:rPr>
+          <w:sz w:val="26"/>
+          <w:szCs w:val="26"/>
+        </w:rPr>
+      </w:pPr>
+      <w:r>
+        <w:rPr>
+          <w:rtl w:val="0"/>
+        </w:rPr>
+      </w:r>
+    </w:p>
+    <w:p>
+      <w:pPr>
+        <w:ind w:left="720" w:firstLine="720"/>
+        <w:jc w:val="both"/>
+        <w:rPr>
+          <w:sz w:val="26"/>
+          <w:szCs w:val="26"/>
+        </w:rPr>
+      </w:pPr>
+      <w:r>
+        <w:rPr>
+          <w:sz w:val="26"/>
+          <w:szCs w:val="26"/>
+          <w:rtl w:val="0"/>
+        </w:rPr>
+        <w:t xml:space="preserve">Desglose:</w:t>
+      </w:r>
+    </w:p>
+    <w:p>
+      <w:pPr>
+        <w:ind w:left="720" w:firstLine="720"/>
+        <w:jc w:val="both"/>
+        <w:rPr>
+          <w:sz w:val="26"/>
+          <w:szCs w:val="26"/>
+        </w:rPr>
+      </w:pPr>
+      <w:r>
+        <w:rPr>
+          <w:rtl w:val="0"/>
+        </w:rPr>
+      </w:r>
+    </w:p>
+    <w:p>
+      <w:pPr>
+        <w:ind w:left="720" w:firstLine="720"/>
+        <w:jc w:val="both"/>
+        <w:rPr>
+          <w:sz w:val="26"/>
+          <w:szCs w:val="26"/>
+        </w:rPr>
+      </w:pPr>
+      <w:r>
+        <w:rPr>
+          <w:sz w:val="26"/>
+          <w:szCs w:val="26"/>
+          <w:rtl w:val="0"/>
+        </w:rPr>
+        <w:t xml:space="preserve">17 horas 27 min Tester……… </w:t>
+      </w:r>
+      <w:r>
+        <w:rPr>
+          <w:b w:val="1"/>
+          <w:sz w:val="26"/>
+          <w:szCs w:val="26"/>
+          <w:rtl w:val="0"/>
+        </w:rPr>
+        <w:t xml:space="preserve">349€</w:t>
+      </w:r>
+      <w:r>
+        <w:rPr>
+          <w:rtl w:val="0"/>
+        </w:rPr>
+      </w:r>
+    </w:p>
+    <w:p>
+      <w:pPr>
+        <w:ind w:left="720" w:firstLine="720"/>
+        <w:jc w:val="both"/>
+        <w:rPr>
+          <w:b w:val="1"/>
+          <w:sz w:val="26"/>
+          <w:szCs w:val="26"/>
+        </w:rPr>
+      </w:pPr>
+      <w:r>
+        <w:rPr>
+          <w:sz w:val="26"/>
+          <w:szCs w:val="26"/>
+          <w:rtl w:val="0"/>
+        </w:rPr>
+        <w:t xml:space="preserve">1 h 34 min Manager…….…… </w:t>
+      </w:r>
+      <w:r>
+        <w:rPr>
+          <w:b w:val="1"/>
+          <w:sz w:val="26"/>
+          <w:szCs w:val="26"/>
+          <w:rtl w:val="0"/>
+        </w:rPr>
+        <w:t xml:space="preserve">47€</w:t>
+      </w:r>
+    </w:p>
+    <w:p>
+      <w:pPr>
+        <w:ind w:left="720" w:firstLine="720"/>
+        <w:jc w:val="both"/>
+        <w:rPr>
+          <w:sz w:val="26"/>
+          <w:szCs w:val="26"/>
+        </w:rPr>
+      </w:pPr>
+      <w:r>
+        <w:rPr>
+          <w:rtl w:val="0"/>
+        </w:rPr>
+      </w:r>
+    </w:p>
+    <w:p>
+      <w:pPr>
+        <w:spacing w:after="160" w:line="259" w:lineRule="auto"/>
+        <w:jc w:val="both"/>
+        <w:rPr>
+          <w:rFonts w:ascii="Calibri" w:cs="Calibri" w:eastAsia="Calibri" w:hAnsi="Calibri"/>
+          <w:b w:val="1"/>
+          <w:sz w:val="24"/>
+          <w:szCs w:val="24"/>
+        </w:rPr>
+      </w:pPr>
+      <w:r>
+        <w:rPr>
+          <w:rFonts w:ascii="Calibri" w:cs="Calibri" w:eastAsia="Calibri" w:hAnsi="Calibri"/>
+          <w:b w:val="1"/>
+          <w:sz w:val="24"/>
+          <w:szCs w:val="24"/>
+          <w:rtl w:val="0"/>
+        </w:rPr>
+        <w:t xml:space="preserve">COSTE Y TIEMPO DE LA ENTREGA:</w:t>
+      </w:r>
+    </w:p>
+    <w:p>
+      <w:pPr>
+        <w:spacing w:after="160" w:line="259" w:lineRule="auto"/>
+        <w:jc w:val="both"/>
+        <w:rPr>
+          <w:rFonts w:ascii="Calibri" w:cs="Calibri" w:eastAsia="Calibri" w:hAnsi="Calibri"/>
+          <w:sz w:val="24"/>
+          <w:szCs w:val="24"/>
+        </w:rPr>
+      </w:pPr>
+      <w:r>
+        <w:rPr>
+          <w:rFonts w:ascii="Calibri" w:cs="Calibri" w:eastAsia="Calibri" w:hAnsi="Calibri"/>
+          <w:sz w:val="24"/>
+          <w:szCs w:val="24"/>
+          <w:rtl w:val="0"/>
+        </w:rPr>
+        <w:t xml:space="preserve">Costes estimados según el rol desempeñado:</w:t>
+      </w:r>
+    </w:p>
+    <w:p>
+      <w:pPr>
+        <w:numPr>
+          <w:ilvl w:val="0"/>
+          <w:numId w:val="3"/>
+        </w:numPr>
+        <w:spacing w:after="0" w:afterAutospacing="0" w:line="259" w:lineRule="auto"/>
+        <w:ind w:left="720" w:hanging="360"/>
+        <w:jc w:val="both"/>
+        <w:rPr>
+          <w:rFonts w:ascii="Calibri" w:cs="Calibri" w:eastAsia="Calibri" w:hAnsi="Calibri"/>
+          <w:sz w:val="24"/>
+          <w:szCs w:val="24"/>
+        </w:rPr>
+      </w:pPr>
+      <w:r>
+        <w:rPr>
+          <w:rFonts w:ascii="Calibri" w:cs="Calibri" w:eastAsia="Calibri" w:hAnsi="Calibri"/>
+          <w:sz w:val="24"/>
+          <w:szCs w:val="24"/>
+          <w:rtl w:val="0"/>
+        </w:rPr>
+        <w:t xml:space="preserve">Desarrollador/Tester base: 20€/h</w:t>
+      </w:r>
+    </w:p>
+    <w:p>
+      <w:pPr>
+        <w:numPr>
+          <w:ilvl w:val="0"/>
+          <w:numId w:val="3"/>
+        </w:numPr>
+        <w:spacing w:after="160" w:line="259" w:lineRule="auto"/>
+        <w:ind w:left="720" w:hanging="360"/>
+        <w:jc w:val="both"/>
+        <w:rPr>
+          <w:rFonts w:ascii="Calibri" w:cs="Calibri" w:eastAsia="Calibri" w:hAnsi="Calibri"/>
+          <w:sz w:val="24"/>
+          <w:szCs w:val="24"/>
+        </w:rPr>
+      </w:pPr>
+      <w:r>
+        <w:rPr>
+          <w:rFonts w:ascii="Calibri" w:cs="Calibri" w:eastAsia="Calibri" w:hAnsi="Calibri"/>
+          <w:sz w:val="24"/>
+          <w:szCs w:val="24"/>
+          <w:rtl w:val="0"/>
+        </w:rPr>
+        <w:t xml:space="preserve">Manager base: 30€/h</w:t>
+      </w:r>
+    </w:p>
+    <w:p>
+      <w:pPr>
+        <w:spacing w:after="160" w:line="259" w:lineRule="auto"/>
+        <w:ind w:left="720" w:firstLine="0"/>
+        <w:jc w:val="both"/>
+        <w:rPr>
+          <w:rFonts w:ascii="Calibri" w:cs="Calibri" w:eastAsia="Calibri" w:hAnsi="Calibri"/>
+          <w:sz w:val="24"/>
+          <w:szCs w:val="24"/>
+        </w:rPr>
+      </w:pPr>
+      <w:r>
+        <w:rPr>
+          <w:rtl w:val="0"/>
+        </w:rPr>
+      </w:r>
+    </w:p>
+    <w:p>
+      <w:pPr>
+        <w:spacing w:after="160" w:line="259" w:lineRule="auto"/>
+        <w:ind w:left="720" w:firstLine="0"/>
+        <w:jc w:val="both"/>
+        <w:rPr>
+          <w:rFonts w:ascii="Calibri" w:cs="Calibri" w:eastAsia="Calibri" w:hAnsi="Calibri"/>
+          <w:sz w:val="24"/>
+          <w:szCs w:val="24"/>
+        </w:rPr>
+      </w:pPr>
+      <w:r>
+        <w:rPr>
+          <w:rtl w:val="0"/>
+        </w:rPr>
+      </w:r>
+    </w:p>
+    <w:p>
+      <w:pPr>
+        <w:spacing w:after="160" w:line="259" w:lineRule="auto"/>
+        <w:ind w:left="0" w:firstLine="0"/>
+        <w:jc w:val="both"/>
+        <w:rPr>
+          <w:rFonts w:ascii="Calibri" w:cs="Calibri" w:eastAsia="Calibri" w:hAnsi="Calibri"/>
+          <w:sz w:val="24"/>
+          <w:szCs w:val="24"/>
+        </w:rPr>
+      </w:pPr>
+      <w:r>
+        <w:rPr>
+          <w:rtl w:val="0"/>
+        </w:rPr>
+      </w:r>
+    </w:p>
+    <w:p>
+      <w:pPr>
+        <w:spacing w:after="160" w:line="259" w:lineRule="auto"/>
+        <w:jc w:val="both"/>
+        <w:rPr>
+          <w:rFonts w:ascii="Calibri" w:cs="Calibri" w:eastAsia="Calibri" w:hAnsi="Calibri"/>
+          <w:b w:val="1"/>
+          <w:sz w:val="30"/>
+          <w:szCs w:val="30"/>
+        </w:rPr>
+      </w:pPr>
+      <w:r>
+        <w:rPr>
+          <w:rFonts w:ascii="Calibri" w:cs="Calibri" w:eastAsia="Calibri" w:hAnsi="Calibri"/>
+          <w:b w:val="1"/>
+          <w:sz w:val="24"/>
+          <w:szCs w:val="24"/>
+          <w:rtl w:val="0"/>
+        </w:rPr>
+        <w:t xml:space="preserve">COSTES INDIRECTOS (AMORTIZACIONES):</w:t>
+      </w:r>
+      <w:r>
+        <w:rPr>
+          <w:rtl w:val="0"/>
+        </w:rPr>
+      </w:r>
+    </w:p>
+    <w:p>
+      <w:pPr>
+        <w:spacing w:after="160" w:line="259" w:lineRule="auto"/>
+        <w:jc w:val="both"/>
+        <w:rPr>
+          <w:rFonts w:ascii="Calibri" w:cs="Calibri" w:eastAsia="Calibri" w:hAnsi="Calibri"/>
+          <w:b w:val="1"/>
+          <w:sz w:val="24"/>
+          <w:szCs w:val="24"/>
+        </w:rPr>
+      </w:pPr>
+      <w:r>
+        <w:rPr>
+          <w:rFonts w:ascii="Calibri" w:cs="Calibri" w:eastAsia="Calibri" w:hAnsi="Calibri"/>
+          <w:sz w:val="24"/>
+          <w:szCs w:val="24"/>
+          <w:rtl w:val="0"/>
+        </w:rPr>
+        <w:tab/>
+        <w:t xml:space="preserve">Para este entregable, hemos trabajado un </w:t>
+      </w:r>
+      <w:r>
+        <w:rPr>
+          <w:rFonts w:ascii="Calibri" w:cs="Calibri" w:eastAsia="Calibri" w:hAnsi="Calibri"/>
+          <w:b w:val="1"/>
+          <w:sz w:val="24"/>
+          <w:szCs w:val="24"/>
+          <w:rtl w:val="0"/>
+        </w:rPr>
+        <w:t xml:space="preserve">total de 19 horas </w:t>
+      </w:r>
+      <w:r>
+        <w:rPr>
+          <w:rFonts w:ascii="Calibri" w:cs="Calibri" w:eastAsia="Calibri" w:hAnsi="Calibri"/>
+          <w:sz w:val="24"/>
+          <w:szCs w:val="24"/>
+          <w:rtl w:val="0"/>
+        </w:rPr>
+        <w:t xml:space="preserve">para las tareas individuales, de las cuales </w:t>
+      </w:r>
+      <w:r>
+        <w:rPr>
+          <w:rFonts w:ascii="Calibri" w:cs="Calibri" w:eastAsia="Calibri" w:hAnsi="Calibri"/>
+          <w:b w:val="1"/>
+          <w:sz w:val="24"/>
+          <w:szCs w:val="24"/>
+          <w:rtl w:val="0"/>
+        </w:rPr>
+        <w:t xml:space="preserve">17 horas y 27 minutos</w:t>
+      </w:r>
+      <w:r>
+        <w:rPr>
+          <w:rFonts w:ascii="Calibri" w:cs="Calibri" w:eastAsia="Calibri" w:hAnsi="Calibri"/>
+          <w:sz w:val="24"/>
+          <w:szCs w:val="24"/>
+          <w:rtl w:val="0"/>
+        </w:rPr>
+        <w:t xml:space="preserve"> pertenecen a las tareas realizadas </w:t>
+      </w:r>
+      <w:r>
+        <w:rPr>
+          <w:rFonts w:ascii="Calibri" w:cs="Calibri" w:eastAsia="Calibri" w:hAnsi="Calibri"/>
+          <w:b w:val="1"/>
+          <w:sz w:val="24"/>
+          <w:szCs w:val="24"/>
+          <w:rtl w:val="0"/>
+        </w:rPr>
+        <w:t xml:space="preserve">bajo el rol de </w:t>
+      </w:r>
+      <w:r>
+        <w:rPr>
+          <w:rFonts w:ascii="Calibri" w:cs="Calibri" w:eastAsia="Calibri" w:hAnsi="Calibri"/>
+          <w:b w:val="1"/>
+          <w:i w:val="1"/>
+          <w:sz w:val="24"/>
+          <w:szCs w:val="24"/>
+          <w:rtl w:val="0"/>
+        </w:rPr>
+        <w:t xml:space="preserve">Tester</w:t>
+      </w:r>
+      <w:r>
+        <w:rPr>
+          <w:rFonts w:ascii="Calibri" w:cs="Calibri" w:eastAsia="Calibri" w:hAnsi="Calibri"/>
+          <w:b w:val="1"/>
+          <w:sz w:val="24"/>
+          <w:szCs w:val="24"/>
+          <w:rtl w:val="0"/>
+        </w:rPr>
+        <w:t xml:space="preserve"> </w:t>
+      </w:r>
+      <w:r>
+        <w:rPr>
+          <w:rFonts w:ascii="Calibri" w:cs="Calibri" w:eastAsia="Calibri" w:hAnsi="Calibri"/>
+          <w:sz w:val="24"/>
+          <w:szCs w:val="24"/>
+          <w:rtl w:val="0"/>
+        </w:rPr>
+        <w:t xml:space="preserve">y </w:t>
+      </w:r>
+      <w:r>
+        <w:rPr>
+          <w:rFonts w:ascii="Calibri" w:cs="Calibri" w:eastAsia="Calibri" w:hAnsi="Calibri"/>
+          <w:b w:val="1"/>
+          <w:sz w:val="24"/>
+          <w:szCs w:val="24"/>
+          <w:rtl w:val="0"/>
+        </w:rPr>
+        <w:t xml:space="preserve">1 hora y 34 minutos </w:t>
+      </w:r>
+      <w:r>
+        <w:rPr>
+          <w:rFonts w:ascii="Calibri" w:cs="Calibri" w:eastAsia="Calibri" w:hAnsi="Calibri"/>
+          <w:sz w:val="24"/>
+          <w:szCs w:val="24"/>
+          <w:rtl w:val="0"/>
+        </w:rPr>
+        <w:t xml:space="preserve"> para las tareas desarrolladas </w:t>
+      </w:r>
+      <w:r>
+        <w:rPr>
+          <w:rFonts w:ascii="Calibri" w:cs="Calibri" w:eastAsia="Calibri" w:hAnsi="Calibri"/>
+          <w:b w:val="1"/>
+          <w:sz w:val="24"/>
+          <w:szCs w:val="24"/>
+          <w:rtl w:val="0"/>
+        </w:rPr>
+        <w:t xml:space="preserve">bajo el rol de </w:t>
+      </w:r>
+      <w:r>
+        <w:rPr>
+          <w:rFonts w:ascii="Calibri" w:cs="Calibri" w:eastAsia="Calibri" w:hAnsi="Calibri"/>
+          <w:b w:val="1"/>
+          <w:i w:val="1"/>
+          <w:sz w:val="24"/>
+          <w:szCs w:val="24"/>
+          <w:rtl w:val="0"/>
+        </w:rPr>
+        <w:t xml:space="preserve">Manager</w:t>
+      </w:r>
+      <w:r>
+        <w:rPr>
+          <w:rFonts w:ascii="Calibri" w:cs="Calibri" w:eastAsia="Calibri" w:hAnsi="Calibri"/>
+          <w:b w:val="1"/>
+          <w:sz w:val="24"/>
+          <w:szCs w:val="24"/>
+          <w:rtl w:val="0"/>
+        </w:rPr>
+        <w:t xml:space="preserve">.</w:t>
+      </w:r>
+    </w:p>
+    <w:p>
+      <w:pPr>
+        <w:spacing w:after="160" w:line="259" w:lineRule="auto"/>
+        <w:jc w:val="both"/>
+        <w:rPr>
+          <w:rFonts w:ascii="Calibri" w:cs="Calibri" w:eastAsia="Calibri" w:hAnsi="Calibri"/>
+          <w:sz w:val="24"/>
+          <w:szCs w:val="24"/>
+        </w:rPr>
+      </w:pPr>
+      <w:r>
+        <w:rPr>
+          <w:rFonts w:ascii="Calibri" w:cs="Calibri" w:eastAsia="Calibri" w:hAnsi="Calibri"/>
+          <w:sz w:val="24"/>
+          <w:szCs w:val="24"/>
+          <w:rtl w:val="0"/>
+        </w:rPr>
+        <w:t xml:space="preserve">La estimación del coste del contrato contempla el siguiente resumen de costes:</w:t>
+      </w:r>
+    </w:p>
+    <w:p>
+      <w:pPr>
+        <w:numPr>
+          <w:ilvl w:val="0"/>
+          <w:numId w:val="4"/>
+        </w:numPr>
+        <w:spacing w:after="0" w:afterAutospacing="0" w:line="259" w:lineRule="auto"/>
+        <w:ind w:left="720" w:hanging="360"/>
+        <w:jc w:val="both"/>
+        <w:rPr>
+          <w:rFonts w:ascii="Calibri" w:cs="Calibri" w:eastAsia="Calibri" w:hAnsi="Calibri"/>
+          <w:sz w:val="24"/>
+          <w:szCs w:val="24"/>
+        </w:rPr>
+      </w:pPr>
+      <w:r>
+        <w:rPr>
+          <w:rFonts w:ascii="Calibri" w:cs="Calibri" w:eastAsia="Calibri" w:hAnsi="Calibri"/>
+          <w:sz w:val="24"/>
+          <w:szCs w:val="24"/>
+          <w:rtl w:val="0"/>
+        </w:rPr>
+        <w:t xml:space="preserve">17h 27min * 20€/h → </w:t>
+      </w:r>
+      <w:r>
+        <w:rPr>
+          <w:rFonts w:ascii="Calibri" w:cs="Calibri" w:eastAsia="Calibri" w:hAnsi="Calibri"/>
+          <w:b w:val="1"/>
+          <w:sz w:val="24"/>
+          <w:szCs w:val="24"/>
+          <w:rtl w:val="0"/>
+        </w:rPr>
+        <w:t xml:space="preserve">349€ </w:t>
+      </w:r>
+      <w:r>
+        <w:rPr>
+          <w:rFonts w:ascii="Calibri" w:cs="Calibri" w:eastAsia="Calibri" w:hAnsi="Calibri"/>
+          <w:sz w:val="24"/>
+          <w:szCs w:val="24"/>
+          <w:rtl w:val="0"/>
+        </w:rPr>
+        <w:t xml:space="preserve">(</w:t>
+      </w:r>
+      <w:r>
+        <w:rPr>
+          <w:rFonts w:ascii="Calibri" w:cs="Calibri" w:eastAsia="Calibri" w:hAnsi="Calibri"/>
+          <w:i w:val="1"/>
+          <w:sz w:val="24"/>
+          <w:szCs w:val="24"/>
+          <w:rtl w:val="0"/>
+        </w:rPr>
+        <w:t xml:space="preserve">Desarrollador</w:t>
+      </w:r>
+      <w:r>
+        <w:rPr>
+          <w:rFonts w:ascii="Calibri" w:cs="Calibri" w:eastAsia="Calibri" w:hAnsi="Calibri"/>
+          <w:sz w:val="24"/>
+          <w:szCs w:val="24"/>
+          <w:rtl w:val="0"/>
+        </w:rPr>
+        <w:t xml:space="preserve">)</w:t>
+      </w:r>
+    </w:p>
+    <w:p>
+      <w:pPr>
+        <w:numPr>
+          <w:ilvl w:val="0"/>
+          <w:numId w:val="4"/>
+        </w:numPr>
+        <w:spacing w:after="160" w:line="259" w:lineRule="auto"/>
+        <w:ind w:left="720" w:hanging="360"/>
+        <w:jc w:val="both"/>
+        <w:rPr>
+          <w:rFonts w:ascii="Calibri" w:cs="Calibri" w:eastAsia="Calibri" w:hAnsi="Calibri"/>
+          <w:sz w:val="24"/>
+          <w:szCs w:val="24"/>
+        </w:rPr>
+      </w:pPr>
+      <w:r>
+        <w:rPr>
+          <w:rFonts w:ascii="Calibri" w:cs="Calibri" w:eastAsia="Calibri" w:hAnsi="Calibri"/>
+          <w:sz w:val="24"/>
+          <w:szCs w:val="24"/>
+          <w:rtl w:val="0"/>
+        </w:rPr>
+        <w:t xml:space="preserve">1h 34min* 30€/h → </w:t>
+      </w:r>
+      <w:r>
+        <w:rPr>
+          <w:rFonts w:ascii="Calibri" w:cs="Calibri" w:eastAsia="Calibri" w:hAnsi="Calibri"/>
+          <w:b w:val="1"/>
+          <w:sz w:val="24"/>
+          <w:szCs w:val="24"/>
+          <w:rtl w:val="0"/>
+        </w:rPr>
+        <w:t xml:space="preserve">49€ </w:t>
+      </w:r>
+      <w:r>
+        <w:rPr>
+          <w:rFonts w:ascii="Calibri" w:cs="Calibri" w:eastAsia="Calibri" w:hAnsi="Calibri"/>
+          <w:sz w:val="24"/>
+          <w:szCs w:val="24"/>
+          <w:rtl w:val="0"/>
+        </w:rPr>
+        <w:t xml:space="preserve">(</w:t>
+      </w:r>
+      <w:r>
+        <w:rPr>
+          <w:rFonts w:ascii="Calibri" w:cs="Calibri" w:eastAsia="Calibri" w:hAnsi="Calibri"/>
+          <w:i w:val="1"/>
+          <w:sz w:val="24"/>
+          <w:szCs w:val="24"/>
+          <w:rtl w:val="0"/>
+        </w:rPr>
+        <w:t xml:space="preserve">Manager</w:t>
+      </w:r>
+      <w:r>
+        <w:rPr>
+          <w:rFonts w:ascii="Calibri" w:cs="Calibri" w:eastAsia="Calibri" w:hAnsi="Calibri"/>
+          <w:sz w:val="24"/>
+          <w:szCs w:val="24"/>
+          <w:rtl w:val="0"/>
+        </w:rPr>
+        <w:t xml:space="preserve">)</w:t>
+      </w:r>
+    </w:p>
+    <w:p>
+      <w:pPr>
+        <w:spacing w:after="160" w:line="259" w:lineRule="auto"/>
+        <w:jc w:val="both"/>
+        <w:rPr>
+          <w:rFonts w:ascii="Calibri" w:cs="Calibri" w:eastAsia="Calibri" w:hAnsi="Calibri"/>
+          <w:sz w:val="24"/>
+          <w:szCs w:val="24"/>
+        </w:rPr>
+      </w:pPr>
+      <w:r>
+        <w:rPr>
+          <w:rtl w:val="0"/>
+        </w:rPr>
+      </w:r>
+    </w:p>
+    <w:p>
+      <w:pPr>
+        <w:spacing w:after="160" w:line="259" w:lineRule="auto"/>
+        <w:jc w:val="both"/>
+        <w:rPr>
+          <w:rFonts w:ascii="Calibri" w:cs="Calibri" w:eastAsia="Calibri" w:hAnsi="Calibri"/>
+          <w:sz w:val="24"/>
+          <w:szCs w:val="24"/>
+        </w:rPr>
+      </w:pPr>
+      <w:r>
+        <w:rPr>
+          <w:rtl w:val="0"/>
+        </w:rPr>
+      </w:r>
+    </w:p>
+    <w:p>
+      <w:pPr>
+        <w:spacing w:after="160" w:line="259" w:lineRule="auto"/>
+        <w:jc w:val="both"/>
+        <w:rPr>
+          <w:rFonts w:ascii="Calibri" w:cs="Calibri" w:eastAsia="Calibri" w:hAnsi="Calibri"/>
+          <w:sz w:val="24"/>
+          <w:szCs w:val="24"/>
+        </w:rPr>
+      </w:pPr>
+      <w:r>
+        <w:rPr>
+          <w:rFonts w:ascii="Calibri" w:cs="Calibri" w:eastAsia="Calibri" w:hAnsi="Calibri"/>
+          <w:sz w:val="24"/>
+          <w:szCs w:val="24"/>
+          <w:rtl w:val="0"/>
+        </w:rPr>
+        <w:t xml:space="preserve">Esto suma un </w:t>
+      </w:r>
+      <w:r>
+        <w:rPr>
+          <w:rFonts w:ascii="Calibri" w:cs="Calibri" w:eastAsia="Calibri" w:hAnsi="Calibri"/>
+          <w:b w:val="1"/>
+          <w:sz w:val="24"/>
+          <w:szCs w:val="24"/>
+          <w:rtl w:val="0"/>
+        </w:rPr>
+        <w:t xml:space="preserve">total de 398€</w:t>
+      </w:r>
+      <w:r>
+        <w:rPr>
+          <w:rFonts w:ascii="Calibri" w:cs="Calibri" w:eastAsia="Calibri" w:hAnsi="Calibri"/>
+          <w:sz w:val="24"/>
+          <w:szCs w:val="24"/>
+          <w:rtl w:val="0"/>
+        </w:rPr>
+        <w:t xml:space="preserve"> del coste del contrato. El coste por trabajador quedaría reflejado en el siguiente resumen:</w:t>
+      </w:r>
+    </w:p>
+    <w:p>
+      <w:pPr>
+        <w:spacing w:after="160" w:line="259" w:lineRule="auto"/>
+        <w:jc w:val="both"/>
+        <w:rPr>
+          <w:rFonts w:ascii="Calibri" w:cs="Calibri" w:eastAsia="Calibri" w:hAnsi="Calibri"/>
+          <w:sz w:val="24"/>
+          <w:szCs w:val="24"/>
+        </w:rPr>
+      </w:pPr>
+      <w:r>
+        <w:rPr>
+          <w:rtl w:val="0"/>
+        </w:rPr>
+      </w:r>
+    </w:p>
+    <w:p>
+      <w:pPr>
+        <w:spacing w:after="160" w:line="259" w:lineRule="auto"/>
+        <w:jc w:val="both"/>
+        <w:rPr>
+          <w:rFonts w:ascii="Calibri" w:cs="Calibri" w:eastAsia="Calibri" w:hAnsi="Calibri"/>
+          <w:sz w:val="24"/>
+          <w:szCs w:val="24"/>
+        </w:rPr>
+      </w:pPr>
+      <w:r>
+        <w:rPr>
+          <w:rtl w:val="0"/>
+        </w:rPr>
+      </w:r>
+    </w:p>
+    <w:p>
+      <w:pPr>
+        <w:spacing w:after="160" w:line="259" w:lineRule="auto"/>
+        <w:jc w:val="both"/>
+        <w:rPr>
+          <w:rFonts w:ascii="Calibri" w:cs="Calibri" w:eastAsia="Calibri" w:hAnsi="Calibri"/>
+          <w:sz w:val="24"/>
+          <w:szCs w:val="24"/>
+        </w:rPr>
+      </w:pPr>
+      <w:r>
+        <w:rPr>
+          <w:rtl w:val="0"/>
+        </w:rPr>
+      </w:r>
+    </w:p>
+    <w:p>
+      <w:pPr>
+        <w:spacing w:after="160" w:line="259" w:lineRule="auto"/>
+        <w:jc w:val="both"/>
+        <w:rPr>
+          <w:rFonts w:ascii="Calibri" w:cs="Calibri" w:eastAsia="Calibri" w:hAnsi="Calibri"/>
+          <w:b w:val="1"/>
+          <w:sz w:val="24"/>
+          <w:szCs w:val="24"/>
+        </w:rPr>
+      </w:pPr>
+      <w:r>
+        <w:rPr>
+          <w:rFonts w:ascii="Calibri" w:cs="Calibri" w:eastAsia="Calibri" w:hAnsi="Calibri"/>
+          <w:b w:val="1"/>
+          <w:sz w:val="24"/>
+          <w:szCs w:val="24"/>
+          <w:rtl w:val="0"/>
+        </w:rPr>
+        <w:t xml:space="preserve">José Joaquín Rojas Romero</w:t>
+      </w:r>
+      <w:r>
+        <w:rPr>
+          <w:rFonts w:ascii="Calibri" w:cs="Calibri" w:eastAsia="Calibri" w:hAnsi="Calibri"/>
+          <w:sz w:val="24"/>
+          <w:szCs w:val="24"/>
+          <w:rtl w:val="0"/>
+        </w:rPr>
+        <w:t xml:space="preserve"> - coste de contrato total de </w:t>
+      </w:r>
+      <w:r>
+        <w:rPr>
+          <w:rFonts w:ascii="Calibri" w:cs="Calibri" w:eastAsia="Calibri" w:hAnsi="Calibri"/>
+          <w:b w:val="1"/>
+          <w:sz w:val="24"/>
+          <w:szCs w:val="24"/>
+          <w:rtl w:val="0"/>
+        </w:rPr>
+        <w:t xml:space="preserve">80€</w:t>
       </w:r>
     </w:p>
     <w:p>
@@ -9515,30 +11139,52 @@
           <w:ilvl w:val="0"/>
           <w:numId w:val="2"/>
         </w:numPr>
+        <w:spacing w:after="0" w:afterAutospacing="0" w:line="259" w:lineRule="auto"/>
         <w:ind w:left="720" w:hanging="360"/>
         <w:jc w:val="both"/>
         <w:rPr>
-          <w:sz w:val="26"/>
-          <w:szCs w:val="26"/>
-          <w:u w:val="none"/>
-        </w:rPr>
-      </w:pPr>
-      <w:r>
-        <w:rPr>
-          <w:sz w:val="26"/>
-          <w:szCs w:val="26"/>
-          <w:rtl w:val="0"/>
-        </w:rPr>
-        <w:t xml:space="preserve">Costes totales estimados de desarrollo….</w:t>
-      </w:r>
-      <w:r>
-        <w:rPr>
+          <w:rFonts w:ascii="Calibri" w:cs="Calibri" w:eastAsia="Calibri" w:hAnsi="Calibri"/>
+          <w:sz w:val="24"/>
+          <w:szCs w:val="24"/>
+        </w:rPr>
+      </w:pPr>
+      <w:r>
+        <w:rPr>
+          <w:rFonts w:ascii="Calibri" w:cs="Calibri" w:eastAsia="Calibri" w:hAnsi="Calibri"/>
+          <w:sz w:val="24"/>
+          <w:szCs w:val="24"/>
+          <w:rtl w:val="0"/>
+        </w:rPr>
+        <w:t xml:space="preserve">Manager → </w:t>
+      </w:r>
+      <w:r>
+        <w:rPr>
+          <w:rFonts w:ascii="Calibri" w:cs="Calibri" w:eastAsia="Calibri" w:hAnsi="Calibri"/>
           <w:b w:val="1"/>
-          <w:sz w:val="26"/>
-          <w:szCs w:val="26"/>
-          <w:rtl w:val="0"/>
-        </w:rPr>
-        <w:t xml:space="preserve">(17h 27min) x 20€/h = 349€  </w:t>
+          <w:sz w:val="24"/>
+          <w:szCs w:val="24"/>
+          <w:rtl w:val="0"/>
+        </w:rPr>
+        <w:t xml:space="preserve">1h 34 min </w:t>
+      </w:r>
+      <w:r>
+        <w:rPr>
+          <w:rFonts w:ascii="Calibri" w:cs="Calibri" w:eastAsia="Calibri" w:hAnsi="Calibri"/>
+          <w:sz w:val="24"/>
+          <w:szCs w:val="24"/>
+          <w:rtl w:val="0"/>
+        </w:rPr>
+        <w:t xml:space="preserve">que suman un coste de contrato de </w:t>
+      </w:r>
+      <w:r>
+        <w:rPr>
+          <w:rFonts w:ascii="Calibri" w:cs="Calibri" w:eastAsia="Calibri" w:hAnsi="Calibri"/>
+          <w:b w:val="1"/>
+          <w:sz w:val="24"/>
+          <w:szCs w:val="24"/>
+          <w:rtl w:val="0"/>
+        </w:rPr>
+        <w:t xml:space="preserve">49€</w:t>
       </w:r>
     </w:p>
     <w:p>
@@ -9547,29 +11193,110 @@
           <w:ilvl w:val="0"/>
           <w:numId w:val="2"/>
         </w:numPr>
+        <w:spacing w:after="160" w:line="259" w:lineRule="auto"/>
         <w:ind w:left="720" w:hanging="360"/>
         <w:jc w:val="both"/>
         <w:rPr>
-          <w:sz w:val="26"/>
-          <w:szCs w:val="26"/>
-        </w:rPr>
-      </w:pPr>
-      <w:r>
-        <w:rPr>
-          <w:sz w:val="26"/>
-          <w:szCs w:val="26"/>
-          <w:rtl w:val="0"/>
-        </w:rPr>
-        <w:t xml:space="preserve">Costes totales estimados de manager…...</w:t>
-      </w:r>
-      <w:r>
-        <w:rPr>
+          <w:rFonts w:ascii="Calibri" w:cs="Calibri" w:eastAsia="Calibri" w:hAnsi="Calibri"/>
+          <w:sz w:val="24"/>
+          <w:szCs w:val="24"/>
+        </w:rPr>
+      </w:pPr>
+      <w:r>
+        <w:rPr>
+          <w:rFonts w:ascii="Calibri" w:cs="Calibri" w:eastAsia="Calibri" w:hAnsi="Calibri"/>
+          <w:sz w:val="24"/>
+          <w:szCs w:val="24"/>
+          <w:rtl w:val="0"/>
+        </w:rPr>
+        <w:t xml:space="preserve">Tester → </w:t>
+      </w:r>
+      <w:r>
+        <w:rPr>
+          <w:rFonts w:ascii="Calibri" w:cs="Calibri" w:eastAsia="Calibri" w:hAnsi="Calibri"/>
           <w:b w:val="1"/>
-          <w:sz w:val="26"/>
-          <w:szCs w:val="26"/>
-          <w:rtl w:val="0"/>
-        </w:rPr>
-        <w:t xml:space="preserve">(1h 34min) x 30€/h = 47€</w:t>
+          <w:sz w:val="24"/>
+          <w:szCs w:val="24"/>
+          <w:rtl w:val="0"/>
+        </w:rPr>
+        <w:t xml:space="preserve">1h 33min</w:t>
+      </w:r>
+      <w:r>
+        <w:rPr>
+          <w:rFonts w:ascii="Calibri" w:cs="Calibri" w:eastAsia="Calibri" w:hAnsi="Calibri"/>
+          <w:sz w:val="24"/>
+          <w:szCs w:val="24"/>
+          <w:rtl w:val="0"/>
+        </w:rPr>
+        <w:t xml:space="preserve"> que suman un coste de contrato de </w:t>
+      </w:r>
+      <w:r>
+        <w:rPr>
+          <w:rFonts w:ascii="Calibri" w:cs="Calibri" w:eastAsia="Calibri" w:hAnsi="Calibri"/>
+          <w:b w:val="1"/>
+          <w:sz w:val="24"/>
+          <w:szCs w:val="24"/>
+          <w:rtl w:val="0"/>
+        </w:rPr>
+        <w:t xml:space="preserve">31€</w:t>
+      </w:r>
+    </w:p>
+    <w:p>
+      <w:pPr>
+        <w:spacing w:after="160" w:line="259" w:lineRule="auto"/>
+        <w:jc w:val="both"/>
+        <w:rPr>
+          <w:rFonts w:ascii="Calibri" w:cs="Calibri" w:eastAsia="Calibri" w:hAnsi="Calibri"/>
+          <w:b w:val="1"/>
+          <w:sz w:val="24"/>
+          <w:szCs w:val="24"/>
+        </w:rPr>
+      </w:pPr>
+      <w:r>
+        <w:rPr>
+          <w:rtl w:val="0"/>
+        </w:rPr>
+      </w:r>
+    </w:p>
+    <w:p>
+      <w:pPr>
+        <w:spacing w:after="160" w:line="259" w:lineRule="auto"/>
+        <w:jc w:val="both"/>
+        <w:rPr>
+          <w:rFonts w:ascii="Calibri" w:cs="Calibri" w:eastAsia="Calibri" w:hAnsi="Calibri"/>
+          <w:b w:val="1"/>
+          <w:sz w:val="24"/>
+          <w:szCs w:val="24"/>
+        </w:rPr>
+      </w:pPr>
+      <w:r>
+        <w:rPr>
+          <w:rFonts w:ascii="Calibri" w:cs="Calibri" w:eastAsia="Calibri" w:hAnsi="Calibri"/>
+          <w:b w:val="1"/>
+          <w:sz w:val="24"/>
+          <w:szCs w:val="24"/>
+          <w:rtl w:val="0"/>
+        </w:rPr>
+        <w:t xml:space="preserve">Miguel Ybarra Manrique</w:t>
+      </w:r>
+      <w:r>
+        <w:rPr>
+          <w:rFonts w:ascii="Calibri" w:cs="Calibri" w:eastAsia="Calibri" w:hAnsi="Calibri"/>
+          <w:sz w:val="24"/>
+          <w:szCs w:val="24"/>
+          <w:rtl w:val="0"/>
+        </w:rPr>
+        <w:t xml:space="preserve"> - coste de contrato total de </w:t>
+      </w:r>
+      <w:r>
+        <w:rPr>
+          <w:rFonts w:ascii="Calibri" w:cs="Calibri" w:eastAsia="Calibri" w:hAnsi="Calibri"/>
+          <w:b w:val="1"/>
+          <w:sz w:val="24"/>
+          <w:szCs w:val="24"/>
+          <w:rtl w:val="0"/>
+        </w:rPr>
+        <w:t xml:space="preserve">100€</w:t>
       </w:r>
     </w:p>
     <w:p>
@@ -9578,29 +11305,109 @@
           <w:ilvl w:val="0"/>
           <w:numId w:val="2"/>
         </w:numPr>
+        <w:spacing w:after="160" w:line="259" w:lineRule="auto"/>
         <w:ind w:left="720" w:hanging="360"/>
         <w:jc w:val="both"/>
         <w:rPr>
-          <w:sz w:val="26"/>
-          <w:szCs w:val="26"/>
-        </w:rPr>
-      </w:pPr>
-      <w:r>
-        <w:rPr>
-          <w:sz w:val="26"/>
-          <w:szCs w:val="26"/>
-          <w:rtl w:val="0"/>
-        </w:rPr>
-        <w:t xml:space="preserve">Costes totales estimados de tester…...</w:t>
-      </w:r>
-      <w:r>
-        <w:rPr>
+          <w:rFonts w:ascii="Calibri" w:cs="Calibri" w:eastAsia="Calibri" w:hAnsi="Calibri"/>
+          <w:sz w:val="24"/>
+          <w:szCs w:val="24"/>
+        </w:rPr>
+      </w:pPr>
+      <w:r>
+        <w:rPr>
+          <w:rFonts w:ascii="Calibri" w:cs="Calibri" w:eastAsia="Calibri" w:hAnsi="Calibri"/>
+          <w:sz w:val="24"/>
+          <w:szCs w:val="24"/>
+          <w:rtl w:val="0"/>
+        </w:rPr>
+        <w:t xml:space="preserve">Tester → </w:t>
+      </w:r>
+      <w:r>
+        <w:rPr>
+          <w:rFonts w:ascii="Calibri" w:cs="Calibri" w:eastAsia="Calibri" w:hAnsi="Calibri"/>
           <w:b w:val="1"/>
-          <w:sz w:val="26"/>
-          <w:szCs w:val="26"/>
-          <w:rtl w:val="0"/>
-        </w:rPr>
-        <w:t xml:space="preserve">(1h 25min) x 20€/h = 8.33€</w:t>
+          <w:sz w:val="24"/>
+          <w:szCs w:val="24"/>
+          <w:rtl w:val="0"/>
+        </w:rPr>
+        <w:t xml:space="preserve">5h </w:t>
+      </w:r>
+      <w:r>
+        <w:rPr>
+          <w:rFonts w:ascii="Calibri" w:cs="Calibri" w:eastAsia="Calibri" w:hAnsi="Calibri"/>
+          <w:sz w:val="24"/>
+          <w:szCs w:val="24"/>
+          <w:rtl w:val="0"/>
+        </w:rPr>
+        <w:t xml:space="preserve">que suman un total de </w:t>
+      </w:r>
+      <w:r>
+        <w:rPr>
+          <w:rFonts w:ascii="Calibri" w:cs="Calibri" w:eastAsia="Calibri" w:hAnsi="Calibri"/>
+          <w:b w:val="1"/>
+          <w:sz w:val="24"/>
+          <w:szCs w:val="24"/>
+          <w:rtl w:val="0"/>
+        </w:rPr>
+        <w:t xml:space="preserve">100€</w:t>
+      </w:r>
+    </w:p>
+    <w:p>
+      <w:pPr>
+        <w:spacing w:after="160" w:line="259" w:lineRule="auto"/>
+        <w:jc w:val="both"/>
+        <w:rPr>
+          <w:rFonts w:ascii="Calibri" w:cs="Calibri" w:eastAsia="Calibri" w:hAnsi="Calibri"/>
+          <w:sz w:val="24"/>
+          <w:szCs w:val="24"/>
+        </w:rPr>
+      </w:pPr>
+      <w:r>
+        <w:rPr>
+          <w:rtl w:val="0"/>
+        </w:rPr>
+      </w:r>
+    </w:p>
+    <w:p>
+      <w:pPr>
+        <w:spacing w:after="160" w:line="259" w:lineRule="auto"/>
+        <w:jc w:val="both"/>
+        <w:rPr>
+          <w:rFonts w:ascii="Calibri" w:cs="Calibri" w:eastAsia="Calibri" w:hAnsi="Calibri"/>
+          <w:b w:val="1"/>
+          <w:sz w:val="24"/>
+          <w:szCs w:val="24"/>
+        </w:rPr>
+      </w:pPr>
+      <w:r>
+        <w:rPr>
+          <w:rFonts w:ascii="Calibri" w:cs="Calibri" w:eastAsia="Calibri" w:hAnsi="Calibri"/>
+          <w:b w:val="1"/>
+          <w:sz w:val="24"/>
+          <w:szCs w:val="24"/>
+          <w:rtl w:val="0"/>
+        </w:rPr>
+        <w:t xml:space="preserve">José Antonio Reina Muñoz</w:t>
+      </w:r>
+      <w:r>
+        <w:rPr>
+          <w:rFonts w:ascii="Calibri" w:cs="Calibri" w:eastAsia="Calibri" w:hAnsi="Calibri"/>
+          <w:sz w:val="24"/>
+          <w:szCs w:val="24"/>
+          <w:rtl w:val="0"/>
+        </w:rPr>
+        <w:t xml:space="preserve"> - coste de contrato total de </w:t>
+      </w:r>
+      <w:r>
+        <w:rPr>
+          <w:rFonts w:ascii="Calibri" w:cs="Calibri" w:eastAsia="Calibri" w:hAnsi="Calibri"/>
+          <w:b w:val="1"/>
+          <w:sz w:val="24"/>
+          <w:szCs w:val="24"/>
+          <w:rtl w:val="0"/>
+        </w:rPr>
+        <w:t xml:space="preserve">92€</w:t>
       </w:r>
     </w:p>
     <w:p>
@@ -9609,7 +11416,1133 @@
           <w:ilvl w:val="0"/>
           <w:numId w:val="2"/>
         </w:numPr>
+        <w:spacing w:after="160" w:line="259" w:lineRule="auto"/>
         <w:ind w:left="720" w:hanging="360"/>
+        <w:jc w:val="both"/>
+        <w:rPr>
+          <w:rFonts w:ascii="Calibri" w:cs="Calibri" w:eastAsia="Calibri" w:hAnsi="Calibri"/>
+          <w:sz w:val="24"/>
+          <w:szCs w:val="24"/>
+        </w:rPr>
+      </w:pPr>
+      <w:r>
+        <w:rPr>
+          <w:rFonts w:ascii="Calibri" w:cs="Calibri" w:eastAsia="Calibri" w:hAnsi="Calibri"/>
+          <w:sz w:val="24"/>
+          <w:szCs w:val="24"/>
+          <w:rtl w:val="0"/>
+        </w:rPr>
+        <w:t xml:space="preserve">Tester → </w:t>
+      </w:r>
+      <w:r>
+        <w:rPr>
+          <w:rFonts w:ascii="Calibri" w:cs="Calibri" w:eastAsia="Calibri" w:hAnsi="Calibri"/>
+          <w:b w:val="1"/>
+          <w:sz w:val="24"/>
+          <w:szCs w:val="24"/>
+          <w:rtl w:val="0"/>
+        </w:rPr>
+        <w:t xml:space="preserve">4h 36min</w:t>
+      </w:r>
+      <w:r>
+        <w:rPr>
+          <w:rFonts w:ascii="Calibri" w:cs="Calibri" w:eastAsia="Calibri" w:hAnsi="Calibri"/>
+          <w:sz w:val="24"/>
+          <w:szCs w:val="24"/>
+          <w:rtl w:val="0"/>
+        </w:rPr>
+        <w:t xml:space="preserve"> que suman un total de </w:t>
+      </w:r>
+      <w:r>
+        <w:rPr>
+          <w:rFonts w:ascii="Calibri" w:cs="Calibri" w:eastAsia="Calibri" w:hAnsi="Calibri"/>
+          <w:b w:val="1"/>
+          <w:sz w:val="24"/>
+          <w:szCs w:val="24"/>
+          <w:rtl w:val="0"/>
+        </w:rPr>
+        <w:t xml:space="preserve">92€</w:t>
+      </w:r>
+    </w:p>
+    <w:p>
+      <w:pPr>
+        <w:spacing w:after="160" w:line="259" w:lineRule="auto"/>
+        <w:jc w:val="both"/>
+        <w:rPr>
+          <w:rFonts w:ascii="Calibri" w:cs="Calibri" w:eastAsia="Calibri" w:hAnsi="Calibri"/>
+          <w:b w:val="1"/>
+          <w:sz w:val="24"/>
+          <w:szCs w:val="24"/>
+        </w:rPr>
+      </w:pPr>
+      <w:r>
+        <w:rPr>
+          <w:rtl w:val="0"/>
+        </w:rPr>
+      </w:r>
+    </w:p>
+    <w:p>
+      <w:pPr>
+        <w:spacing w:after="160" w:line="259" w:lineRule="auto"/>
+        <w:jc w:val="both"/>
+        <w:rPr>
+          <w:rFonts w:ascii="Calibri" w:cs="Calibri" w:eastAsia="Calibri" w:hAnsi="Calibri"/>
+          <w:b w:val="1"/>
+          <w:sz w:val="24"/>
+          <w:szCs w:val="24"/>
+        </w:rPr>
+      </w:pPr>
+      <w:r>
+        <w:rPr>
+          <w:rtl w:val="0"/>
+        </w:rPr>
+      </w:r>
+    </w:p>
+    <w:p>
+      <w:pPr>
+        <w:spacing w:after="160" w:line="259" w:lineRule="auto"/>
+        <w:jc w:val="both"/>
+        <w:rPr>
+          <w:rFonts w:ascii="Calibri" w:cs="Calibri" w:eastAsia="Calibri" w:hAnsi="Calibri"/>
+          <w:b w:val="1"/>
+          <w:sz w:val="24"/>
+          <w:szCs w:val="24"/>
+        </w:rPr>
+      </w:pPr>
+      <w:r>
+        <w:rPr>
+          <w:rFonts w:ascii="Calibri" w:cs="Calibri" w:eastAsia="Calibri" w:hAnsi="Calibri"/>
+          <w:b w:val="1"/>
+          <w:sz w:val="24"/>
+          <w:szCs w:val="24"/>
+          <w:rtl w:val="0"/>
+        </w:rPr>
+        <w:t xml:space="preserve">Pablo Parra Méndez</w:t>
+      </w:r>
+      <w:r>
+        <w:rPr>
+          <w:rFonts w:ascii="Calibri" w:cs="Calibri" w:eastAsia="Calibri" w:hAnsi="Calibri"/>
+          <w:sz w:val="24"/>
+          <w:szCs w:val="24"/>
+          <w:rtl w:val="0"/>
+        </w:rPr>
+        <w:t xml:space="preserve"> - coste de contrato total de </w:t>
+      </w:r>
+      <w:r>
+        <w:rPr>
+          <w:rFonts w:ascii="Calibri" w:cs="Calibri" w:eastAsia="Calibri" w:hAnsi="Calibri"/>
+          <w:b w:val="1"/>
+          <w:sz w:val="24"/>
+          <w:szCs w:val="24"/>
+          <w:rtl w:val="0"/>
+        </w:rPr>
+        <w:t xml:space="preserve">35€</w:t>
+      </w:r>
+    </w:p>
+    <w:p>
+      <w:pPr>
+        <w:numPr>
+          <w:ilvl w:val="0"/>
+          <w:numId w:val="2"/>
+        </w:numPr>
+        <w:spacing w:after="160" w:line="259" w:lineRule="auto"/>
+        <w:ind w:left="720" w:hanging="360"/>
+        <w:jc w:val="both"/>
+        <w:rPr>
+          <w:rFonts w:ascii="Calibri" w:cs="Calibri" w:eastAsia="Calibri" w:hAnsi="Calibri"/>
+          <w:sz w:val="24"/>
+          <w:szCs w:val="24"/>
+        </w:rPr>
+      </w:pPr>
+      <w:r>
+        <w:rPr>
+          <w:rFonts w:ascii="Calibri" w:cs="Calibri" w:eastAsia="Calibri" w:hAnsi="Calibri"/>
+          <w:sz w:val="24"/>
+          <w:szCs w:val="24"/>
+          <w:rtl w:val="0"/>
+        </w:rPr>
+        <w:t xml:space="preserve">Tester → </w:t>
+      </w:r>
+      <w:r>
+        <w:rPr>
+          <w:rFonts w:ascii="Calibri" w:cs="Calibri" w:eastAsia="Calibri" w:hAnsi="Calibri"/>
+          <w:b w:val="1"/>
+          <w:sz w:val="24"/>
+          <w:szCs w:val="24"/>
+          <w:rtl w:val="0"/>
+        </w:rPr>
+        <w:t xml:space="preserve">1h 30min</w:t>
+      </w:r>
+      <w:r>
+        <w:rPr>
+          <w:rFonts w:ascii="Calibri" w:cs="Calibri" w:eastAsia="Calibri" w:hAnsi="Calibri"/>
+          <w:sz w:val="24"/>
+          <w:szCs w:val="24"/>
+          <w:rtl w:val="0"/>
+        </w:rPr>
+        <w:t xml:space="preserve"> que suman un total de </w:t>
+      </w:r>
+      <w:r>
+        <w:rPr>
+          <w:rFonts w:ascii="Calibri" w:cs="Calibri" w:eastAsia="Calibri" w:hAnsi="Calibri"/>
+          <w:b w:val="1"/>
+          <w:sz w:val="24"/>
+          <w:szCs w:val="24"/>
+          <w:rtl w:val="0"/>
+        </w:rPr>
+        <w:t xml:space="preserve">35€</w:t>
+      </w:r>
+    </w:p>
+    <w:p>
+      <w:pPr>
+        <w:spacing w:after="160" w:line="259" w:lineRule="auto"/>
+        <w:jc w:val="both"/>
+        <w:rPr>
+          <w:rFonts w:ascii="Calibri" w:cs="Calibri" w:eastAsia="Calibri" w:hAnsi="Calibri"/>
+          <w:sz w:val="24"/>
+          <w:szCs w:val="24"/>
+        </w:rPr>
+      </w:pPr>
+      <w:r>
+        <w:rPr>
+          <w:rtl w:val="0"/>
+        </w:rPr>
+      </w:r>
+    </w:p>
+    <w:p>
+      <w:pPr>
+        <w:spacing w:after="160" w:line="259" w:lineRule="auto"/>
+        <w:jc w:val="both"/>
+        <w:rPr>
+          <w:rFonts w:ascii="Calibri" w:cs="Calibri" w:eastAsia="Calibri" w:hAnsi="Calibri"/>
+          <w:b w:val="1"/>
+          <w:sz w:val="24"/>
+          <w:szCs w:val="24"/>
+        </w:rPr>
+      </w:pPr>
+      <w:r>
+        <w:rPr>
+          <w:rFonts w:ascii="Calibri" w:cs="Calibri" w:eastAsia="Calibri" w:hAnsi="Calibri"/>
+          <w:b w:val="1"/>
+          <w:sz w:val="24"/>
+          <w:szCs w:val="24"/>
+          <w:rtl w:val="0"/>
+        </w:rPr>
+        <w:t xml:space="preserve">Samuel Albalat Ortiz</w:t>
+      </w:r>
+      <w:r>
+        <w:rPr>
+          <w:rFonts w:ascii="Calibri" w:cs="Calibri" w:eastAsia="Calibri" w:hAnsi="Calibri"/>
+          <w:sz w:val="24"/>
+          <w:szCs w:val="24"/>
+          <w:rtl w:val="0"/>
+        </w:rPr>
+        <w:t xml:space="preserve"> - coste de contrato total de </w:t>
+      </w:r>
+      <w:r>
+        <w:rPr>
+          <w:rFonts w:ascii="Calibri" w:cs="Calibri" w:eastAsia="Calibri" w:hAnsi="Calibri"/>
+          <w:b w:val="1"/>
+          <w:sz w:val="24"/>
+          <w:szCs w:val="24"/>
+          <w:rtl w:val="0"/>
+        </w:rPr>
+        <w:t xml:space="preserve">96€</w:t>
+      </w:r>
+    </w:p>
+    <w:p>
+      <w:pPr>
+        <w:numPr>
+          <w:ilvl w:val="0"/>
+          <w:numId w:val="2"/>
+        </w:numPr>
+        <w:spacing w:after="160" w:line="259" w:lineRule="auto"/>
+        <w:ind w:left="720" w:hanging="360"/>
+        <w:jc w:val="both"/>
+        <w:rPr>
+          <w:rFonts w:ascii="Calibri" w:cs="Calibri" w:eastAsia="Calibri" w:hAnsi="Calibri"/>
+          <w:sz w:val="24"/>
+          <w:szCs w:val="24"/>
+        </w:rPr>
+      </w:pPr>
+      <w:r>
+        <w:rPr>
+          <w:rFonts w:ascii="Calibri" w:cs="Calibri" w:eastAsia="Calibri" w:hAnsi="Calibri"/>
+          <w:sz w:val="24"/>
+          <w:szCs w:val="24"/>
+          <w:rtl w:val="0"/>
+        </w:rPr>
+        <w:t xml:space="preserve">Tester → </w:t>
+      </w:r>
+      <w:r>
+        <w:rPr>
+          <w:rFonts w:ascii="Calibri" w:cs="Calibri" w:eastAsia="Calibri" w:hAnsi="Calibri"/>
+          <w:b w:val="1"/>
+          <w:sz w:val="24"/>
+          <w:szCs w:val="24"/>
+          <w:rtl w:val="0"/>
+        </w:rPr>
+        <w:t xml:space="preserve">4h 36min</w:t>
+      </w:r>
+      <w:r>
+        <w:rPr>
+          <w:rFonts w:ascii="Calibri" w:cs="Calibri" w:eastAsia="Calibri" w:hAnsi="Calibri"/>
+          <w:sz w:val="24"/>
+          <w:szCs w:val="24"/>
+          <w:rtl w:val="0"/>
+        </w:rPr>
+        <w:t xml:space="preserve"> que suman un total de </w:t>
+      </w:r>
+      <w:r>
+        <w:rPr>
+          <w:rFonts w:ascii="Calibri" w:cs="Calibri" w:eastAsia="Calibri" w:hAnsi="Calibri"/>
+          <w:b w:val="1"/>
+          <w:sz w:val="24"/>
+          <w:szCs w:val="24"/>
+          <w:rtl w:val="0"/>
+        </w:rPr>
+        <w:t xml:space="preserve">96€</w:t>
+      </w:r>
+    </w:p>
+    <w:p>
+      <w:pPr>
+        <w:spacing w:after="160" w:line="259" w:lineRule="auto"/>
+        <w:jc w:val="both"/>
+        <w:rPr>
+          <w:rFonts w:ascii="Calibri" w:cs="Calibri" w:eastAsia="Calibri" w:hAnsi="Calibri"/>
+          <w:sz w:val="24"/>
+          <w:szCs w:val="24"/>
+        </w:rPr>
+      </w:pPr>
+      <w:r>
+        <w:rPr>
+          <w:rtl w:val="0"/>
+        </w:rPr>
+      </w:r>
+    </w:p>
+    <w:p>
+      <w:pPr>
+        <w:spacing w:after="160" w:line="259" w:lineRule="auto"/>
+        <w:jc w:val="both"/>
+        <w:rPr>
+          <w:rFonts w:ascii="Calibri" w:cs="Calibri" w:eastAsia="Calibri" w:hAnsi="Calibri"/>
+          <w:sz w:val="24"/>
+          <w:szCs w:val="24"/>
+        </w:rPr>
+      </w:pPr>
+      <w:r>
+        <w:rPr>
+          <w:rtl w:val="0"/>
+        </w:rPr>
+      </w:r>
+    </w:p>
+    <w:p>
+      <w:pPr>
+        <w:spacing w:after="160" w:line="259" w:lineRule="auto"/>
+        <w:jc w:val="both"/>
+        <w:rPr>
+          <w:rFonts w:ascii="Calibri" w:cs="Calibri" w:eastAsia="Calibri" w:hAnsi="Calibri"/>
+          <w:sz w:val="24"/>
+          <w:szCs w:val="24"/>
+        </w:rPr>
+      </w:pPr>
+      <w:r>
+        <w:rPr>
+          <w:rFonts w:ascii="Calibri" w:cs="Calibri" w:eastAsia="Calibri" w:hAnsi="Calibri"/>
+          <w:sz w:val="24"/>
+          <w:szCs w:val="24"/>
+          <w:rtl w:val="0"/>
+        </w:rPr>
+        <w:t xml:space="preserve">Se ha establecido un </w:t>
+      </w:r>
+      <w:r>
+        <w:rPr>
+          <w:rFonts w:ascii="Calibri" w:cs="Calibri" w:eastAsia="Calibri" w:hAnsi="Calibri"/>
+          <w:b w:val="1"/>
+          <w:sz w:val="24"/>
+          <w:szCs w:val="24"/>
+          <w:rtl w:val="0"/>
+        </w:rPr>
+        <w:t xml:space="preserve">modelo de amortización lineal a 3 años (36 meses)</w:t>
+      </w:r>
+      <w:r>
+        <w:rPr>
+          <w:rFonts w:ascii="Calibri" w:cs="Calibri" w:eastAsia="Calibri" w:hAnsi="Calibri"/>
+          <w:sz w:val="24"/>
+          <w:szCs w:val="24"/>
+          <w:rtl w:val="0"/>
+        </w:rPr>
+        <w:t xml:space="preserve"> con el que cuantificar la devaluación del equipo informático empleado en el desarrollo del proyecto. Si contamos con un </w:t>
+      </w:r>
+      <w:r>
+        <w:rPr>
+          <w:rFonts w:ascii="Calibri" w:cs="Calibri" w:eastAsia="Calibri" w:hAnsi="Calibri"/>
+          <w:b w:val="1"/>
+          <w:sz w:val="24"/>
+          <w:szCs w:val="24"/>
+          <w:rtl w:val="0"/>
+        </w:rPr>
+        <w:t xml:space="preserve">valor de adquisición </w:t>
+      </w:r>
+      <w:r>
+        <w:rPr>
+          <w:rFonts w:ascii="Calibri" w:cs="Calibri" w:eastAsia="Calibri" w:hAnsi="Calibri"/>
+          <w:sz w:val="24"/>
+          <w:szCs w:val="24"/>
+          <w:rtl w:val="0"/>
+        </w:rPr>
+        <w:t xml:space="preserve">individual medio de un equipo de desarrollo valorado en  </w:t>
+      </w:r>
+      <w:r>
+        <w:rPr>
+          <w:rFonts w:ascii="Calibri" w:cs="Calibri" w:eastAsia="Calibri" w:hAnsi="Calibri"/>
+          <w:b w:val="1"/>
+          <w:sz w:val="24"/>
+          <w:szCs w:val="24"/>
+          <w:rtl w:val="0"/>
+        </w:rPr>
+        <w:t xml:space="preserve">2000€, </w:t>
+      </w:r>
+      <w:r>
+        <w:rPr>
+          <w:rFonts w:ascii="Calibri" w:cs="Calibri" w:eastAsia="Calibri" w:hAnsi="Calibri"/>
+          <w:sz w:val="24"/>
+          <w:szCs w:val="24"/>
+          <w:rtl w:val="0"/>
+        </w:rPr>
+        <w:t xml:space="preserve">el cual será empleado durante los </w:t>
+      </w:r>
+      <w:r>
+        <w:rPr>
+          <w:rFonts w:ascii="Calibri" w:cs="Calibri" w:eastAsia="Calibri" w:hAnsi="Calibri"/>
+          <w:sz w:val="24"/>
+          <w:szCs w:val="24"/>
+          <w:u w:val="single"/>
+          <w:rtl w:val="0"/>
+        </w:rPr>
+        <w:t xml:space="preserve">cuatro meses</w:t>
+      </w:r>
+      <w:r>
+        <w:rPr>
+          <w:rFonts w:ascii="Calibri" w:cs="Calibri" w:eastAsia="Calibri" w:hAnsi="Calibri"/>
+          <w:sz w:val="24"/>
+          <w:szCs w:val="24"/>
+          <w:rtl w:val="0"/>
+        </w:rPr>
+        <w:t xml:space="preserve"> que dura el proyecto, podemos obtener el coeficiente de amortización lineal asociado al coste total del </w:t>
+      </w:r>
+      <w:r>
+        <w:rPr>
+          <w:rFonts w:ascii="Calibri" w:cs="Calibri" w:eastAsia="Calibri" w:hAnsi="Calibri"/>
+          <w:i w:val="1"/>
+          <w:sz w:val="24"/>
+          <w:szCs w:val="24"/>
+          <w:rtl w:val="0"/>
+        </w:rPr>
+        <w:t xml:space="preserve">setup</w:t>
+      </w:r>
+      <w:r>
+        <w:rPr>
+          <w:rFonts w:ascii="Calibri" w:cs="Calibri" w:eastAsia="Calibri" w:hAnsi="Calibri"/>
+          <w:sz w:val="24"/>
+          <w:szCs w:val="24"/>
+          <w:rtl w:val="0"/>
+        </w:rPr>
+        <w:t xml:space="preserve"> siguiendo la siguiente fórmula: </w:t>
+      </w:r>
+    </w:p>
+    <w:p>
+      <w:pPr>
+        <w:spacing w:after="160" w:line="259" w:lineRule="auto"/>
+        <w:jc w:val="both"/>
+        <w:rPr>
+          <w:rFonts w:ascii="Calibri" w:cs="Calibri" w:eastAsia="Calibri" w:hAnsi="Calibri"/>
+          <w:sz w:val="24"/>
+          <w:szCs w:val="24"/>
+        </w:rPr>
+      </w:pPr>
+      <w:r>
+        <w:rPr>
+          <w:rtl w:val="0"/>
+        </w:rPr>
+      </w:r>
+    </w:p>
+    <w:p>
+      <w:pPr>
+        <w:spacing w:after="160" w:line="259" w:lineRule="auto"/>
+        <w:jc w:val="both"/>
+        <w:rPr>
+          <w:rFonts w:ascii="Calibri" w:cs="Calibri" w:eastAsia="Calibri" w:hAnsi="Calibri"/>
+          <w:sz w:val="24"/>
+          <w:szCs w:val="24"/>
+        </w:rPr>
+      </w:pPr>
+      <w:r>
+        <w:rPr>
+          <w:rFonts w:ascii="Calibri" w:cs="Calibri" w:eastAsia="Calibri" w:hAnsi="Calibri"/>
+          <w:b w:val="1"/>
+          <w:i w:val="1"/>
+          <w:sz w:val="24"/>
+          <w:szCs w:val="24"/>
+          <w:rtl w:val="0"/>
+        </w:rPr>
+        <w:t xml:space="preserve">Amortización anual = Valor de adquisición * coeficiente(%)</w:t>
+      </w:r>
+      <w:r>
+        <w:rPr>
+          <w:rFonts w:ascii="Calibri" w:cs="Calibri" w:eastAsia="Calibri" w:hAnsi="Calibri"/>
+          <w:sz w:val="24"/>
+          <w:szCs w:val="24"/>
+          <w:rtl w:val="0"/>
+        </w:rPr>
+        <w:t xml:space="preserve"> </w:t>
+      </w:r>
+    </w:p>
+    <w:p>
+      <w:pPr>
+        <w:spacing w:after="160" w:line="259" w:lineRule="auto"/>
+        <w:jc w:val="both"/>
+        <w:rPr>
+          <w:rFonts w:ascii="Calibri" w:cs="Calibri" w:eastAsia="Calibri" w:hAnsi="Calibri"/>
+          <w:sz w:val="24"/>
+          <w:szCs w:val="24"/>
+        </w:rPr>
+      </w:pPr>
+      <w:r>
+        <w:rPr>
+          <w:rtl w:val="0"/>
+        </w:rPr>
+      </w:r>
+    </w:p>
+    <w:p>
+      <w:pPr>
+        <w:spacing w:after="160" w:line="259" w:lineRule="auto"/>
+        <w:jc w:val="both"/>
+        <w:rPr>
+          <w:rFonts w:ascii="Calibri" w:cs="Calibri" w:eastAsia="Calibri" w:hAnsi="Calibri"/>
+          <w:b w:val="1"/>
+          <w:sz w:val="24"/>
+          <w:szCs w:val="24"/>
+        </w:rPr>
+      </w:pPr>
+      <w:r>
+        <w:rPr>
+          <w:rFonts w:ascii="Calibri" w:cs="Calibri" w:eastAsia="Calibri" w:hAnsi="Calibri"/>
+          <w:b w:val="1"/>
+          <w:sz w:val="24"/>
+          <w:szCs w:val="24"/>
+          <w:rtl w:val="0"/>
+        </w:rPr>
+        <w:t xml:space="preserve">4 meses</w:t>
+      </w:r>
+      <w:r>
+        <w:rPr>
+          <w:rFonts w:ascii="Calibri" w:cs="Calibri" w:eastAsia="Calibri" w:hAnsi="Calibri"/>
+          <w:sz w:val="24"/>
+          <w:szCs w:val="24"/>
+          <w:rtl w:val="0"/>
+        </w:rPr>
+        <w:t xml:space="preserve"> representan el </w:t>
+      </w:r>
+      <w:r>
+        <w:rPr>
+          <w:rFonts w:ascii="Calibri" w:cs="Calibri" w:eastAsia="Calibri" w:hAnsi="Calibri"/>
+          <w:b w:val="1"/>
+          <w:sz w:val="24"/>
+          <w:szCs w:val="24"/>
+          <w:rtl w:val="0"/>
+        </w:rPr>
+        <w:t xml:space="preserve">11%</w:t>
+      </w:r>
+      <w:r>
+        <w:rPr>
+          <w:rFonts w:ascii="Calibri" w:cs="Calibri" w:eastAsia="Calibri" w:hAnsi="Calibri"/>
+          <w:sz w:val="24"/>
+          <w:szCs w:val="24"/>
+          <w:rtl w:val="0"/>
+        </w:rPr>
+        <w:t xml:space="preserve"> aproximadamente sobre la vida útil del equipo informático</w:t>
+      </w:r>
+      <w:r>
+        <w:rPr>
+          <w:rFonts w:ascii="Calibri" w:cs="Calibri" w:eastAsia="Calibri" w:hAnsi="Calibri"/>
+          <w:b w:val="1"/>
+          <w:sz w:val="24"/>
+          <w:szCs w:val="24"/>
+          <w:rtl w:val="0"/>
+        </w:rPr>
+        <w:t xml:space="preserve"> (36 meses).</w:t>
+      </w:r>
+    </w:p>
+    <w:p>
+      <w:pPr>
+        <w:spacing w:after="160" w:line="259" w:lineRule="auto"/>
+        <w:jc w:val="both"/>
+        <w:rPr>
+          <w:rFonts w:ascii="Calibri" w:cs="Calibri" w:eastAsia="Calibri" w:hAnsi="Calibri"/>
+          <w:sz w:val="24"/>
+          <w:szCs w:val="24"/>
+        </w:rPr>
+      </w:pPr>
+      <w:r>
+        <w:rPr>
+          <w:rFonts w:ascii="Calibri" w:cs="Calibri" w:eastAsia="Calibri" w:hAnsi="Calibri"/>
+          <w:sz w:val="24"/>
+          <w:szCs w:val="24"/>
+          <w:rtl w:val="0"/>
+        </w:rPr>
+        <w:t xml:space="preserve">Aplicando el coeficiente de amortización sobre coste individual en bruto obtenido justo antes tenemos el presupuesto individual final, recogido en el siguiente resumen:</w:t>
+      </w:r>
+    </w:p>
+    <w:p>
+      <w:pPr>
+        <w:spacing w:after="160" w:line="259" w:lineRule="auto"/>
+        <w:jc w:val="both"/>
+        <w:rPr>
+          <w:rFonts w:ascii="Calibri" w:cs="Calibri" w:eastAsia="Calibri" w:hAnsi="Calibri"/>
+          <w:sz w:val="24"/>
+          <w:szCs w:val="24"/>
+        </w:rPr>
+      </w:pPr>
+      <w:r>
+        <w:rPr>
+          <w:rtl w:val="0"/>
+        </w:rPr>
+      </w:r>
+    </w:p>
+    <w:p>
+      <w:pPr>
+        <w:spacing w:after="160" w:line="259" w:lineRule="auto"/>
+        <w:jc w:val="both"/>
+        <w:rPr>
+          <w:rFonts w:ascii="Calibri" w:cs="Calibri" w:eastAsia="Calibri" w:hAnsi="Calibri"/>
+          <w:b w:val="1"/>
+          <w:sz w:val="24"/>
+          <w:szCs w:val="24"/>
+        </w:rPr>
+      </w:pPr>
+      <w:r>
+        <w:rPr>
+          <w:rFonts w:ascii="Calibri" w:cs="Calibri" w:eastAsia="Calibri" w:hAnsi="Calibri"/>
+          <w:b w:val="1"/>
+          <w:sz w:val="24"/>
+          <w:szCs w:val="24"/>
+          <w:rtl w:val="0"/>
+        </w:rPr>
+        <w:t xml:space="preserve">José Joaquín Rojas Romero</w:t>
+      </w:r>
+      <w:r>
+        <w:rPr>
+          <w:rFonts w:ascii="Calibri" w:cs="Calibri" w:eastAsia="Calibri" w:hAnsi="Calibri"/>
+          <w:sz w:val="24"/>
+          <w:szCs w:val="24"/>
+          <w:rtl w:val="0"/>
+        </w:rPr>
+        <w:t xml:space="preserve">: </w:t>
+      </w:r>
+      <w:r>
+        <w:rPr>
+          <w:rFonts w:ascii="Calibri" w:cs="Calibri" w:eastAsia="Calibri" w:hAnsi="Calibri"/>
+          <w:b w:val="1"/>
+          <w:sz w:val="24"/>
+          <w:szCs w:val="24"/>
+          <w:rtl w:val="0"/>
+        </w:rPr>
+        <w:t xml:space="preserve">11%</w:t>
+      </w:r>
+      <w:r>
+        <w:rPr>
+          <w:rFonts w:ascii="Calibri" w:cs="Calibri" w:eastAsia="Calibri" w:hAnsi="Calibri"/>
+          <w:sz w:val="24"/>
+          <w:szCs w:val="24"/>
+          <w:rtl w:val="0"/>
+        </w:rPr>
+        <w:t xml:space="preserve"> de </w:t>
+      </w:r>
+      <w:r>
+        <w:rPr>
+          <w:rFonts w:ascii="Calibri" w:cs="Calibri" w:eastAsia="Calibri" w:hAnsi="Calibri"/>
+          <w:b w:val="1"/>
+          <w:sz w:val="24"/>
+          <w:szCs w:val="24"/>
+          <w:rtl w:val="0"/>
+        </w:rPr>
+        <w:t xml:space="preserve">80€</w:t>
+      </w:r>
+      <w:r>
+        <w:rPr>
+          <w:rFonts w:ascii="Calibri" w:cs="Calibri" w:eastAsia="Calibri" w:hAnsi="Calibri"/>
+          <w:sz w:val="24"/>
+          <w:szCs w:val="24"/>
+          <w:rtl w:val="0"/>
+        </w:rPr>
+        <w:t xml:space="preserve"> son </w:t>
+      </w:r>
+      <w:r>
+        <w:rPr>
+          <w:rFonts w:ascii="Calibri" w:cs="Calibri" w:eastAsia="Calibri" w:hAnsi="Calibri"/>
+          <w:b w:val="1"/>
+          <w:sz w:val="24"/>
+          <w:szCs w:val="24"/>
+          <w:rtl w:val="0"/>
+        </w:rPr>
+        <w:t xml:space="preserve">8,8€ </w:t>
+      </w:r>
+      <w:r>
+        <w:rPr>
+          <w:rFonts w:ascii="Calibri" w:cs="Calibri" w:eastAsia="Calibri" w:hAnsi="Calibri"/>
+          <w:sz w:val="24"/>
+          <w:szCs w:val="24"/>
+          <w:rtl w:val="0"/>
+        </w:rPr>
+        <w:t xml:space="preserve"> de amortización………</w:t>
+      </w:r>
+      <w:r>
+        <w:rPr>
+          <w:rFonts w:ascii="Calibri" w:cs="Calibri" w:eastAsia="Calibri" w:hAnsi="Calibri"/>
+          <w:b w:val="1"/>
+          <w:sz w:val="24"/>
+          <w:szCs w:val="24"/>
+          <w:rtl w:val="0"/>
+        </w:rPr>
+        <w:t xml:space="preserve">Total 88,8€</w:t>
+      </w:r>
+    </w:p>
+    <w:p>
+      <w:pPr>
+        <w:spacing w:after="160" w:line="259" w:lineRule="auto"/>
+        <w:jc w:val="both"/>
+        <w:rPr>
+          <w:rFonts w:ascii="Calibri" w:cs="Calibri" w:eastAsia="Calibri" w:hAnsi="Calibri"/>
+          <w:sz w:val="24"/>
+          <w:szCs w:val="24"/>
+        </w:rPr>
+      </w:pPr>
+      <w:r>
+        <w:rPr>
+          <w:rFonts w:ascii="Calibri" w:cs="Calibri" w:eastAsia="Calibri" w:hAnsi="Calibri"/>
+          <w:b w:val="1"/>
+          <w:sz w:val="24"/>
+          <w:szCs w:val="24"/>
+          <w:rtl w:val="0"/>
+        </w:rPr>
+        <w:t xml:space="preserve">Miguel Ybarra Manrique: 11% </w:t>
+      </w:r>
+      <w:r>
+        <w:rPr>
+          <w:rFonts w:ascii="Calibri" w:cs="Calibri" w:eastAsia="Calibri" w:hAnsi="Calibri"/>
+          <w:sz w:val="24"/>
+          <w:szCs w:val="24"/>
+          <w:rtl w:val="0"/>
+        </w:rPr>
+        <w:t xml:space="preserve">de</w:t>
+      </w:r>
+      <w:r>
+        <w:rPr>
+          <w:rFonts w:ascii="Calibri" w:cs="Calibri" w:eastAsia="Calibri" w:hAnsi="Calibri"/>
+          <w:b w:val="1"/>
+          <w:sz w:val="24"/>
+          <w:szCs w:val="24"/>
+          <w:rtl w:val="0"/>
+        </w:rPr>
+        <w:t xml:space="preserve"> 100€</w:t>
+      </w:r>
+      <w:r>
+        <w:rPr>
+          <w:rFonts w:ascii="Calibri" w:cs="Calibri" w:eastAsia="Calibri" w:hAnsi="Calibri"/>
+          <w:sz w:val="24"/>
+          <w:szCs w:val="24"/>
+          <w:rtl w:val="0"/>
+        </w:rPr>
+        <w:t xml:space="preserve"> son </w:t>
+      </w:r>
+      <w:r>
+        <w:rPr>
+          <w:rFonts w:ascii="Calibri" w:cs="Calibri" w:eastAsia="Calibri" w:hAnsi="Calibri"/>
+          <w:b w:val="1"/>
+          <w:sz w:val="24"/>
+          <w:szCs w:val="24"/>
+          <w:rtl w:val="0"/>
+        </w:rPr>
+        <w:t xml:space="preserve">11€</w:t>
+      </w:r>
+      <w:r>
+        <w:rPr>
+          <w:rFonts w:ascii="Calibri" w:cs="Calibri" w:eastAsia="Calibri" w:hAnsi="Calibri"/>
+          <w:sz w:val="24"/>
+          <w:szCs w:val="24"/>
+          <w:rtl w:val="0"/>
+        </w:rPr>
+        <w:t xml:space="preserve"> de amortización…………</w:t>
+      </w:r>
+      <w:r>
+        <w:rPr>
+          <w:rFonts w:ascii="Calibri" w:cs="Calibri" w:eastAsia="Calibri" w:hAnsi="Calibri"/>
+          <w:b w:val="1"/>
+          <w:sz w:val="24"/>
+          <w:szCs w:val="24"/>
+          <w:rtl w:val="0"/>
+        </w:rPr>
+        <w:t xml:space="preserve">Total 111€</w:t>
+      </w:r>
+      <w:r>
+        <w:rPr>
+          <w:rFonts w:ascii="Calibri" w:cs="Calibri" w:eastAsia="Calibri" w:hAnsi="Calibri"/>
+          <w:sz w:val="24"/>
+          <w:szCs w:val="24"/>
+          <w:rtl w:val="0"/>
+        </w:rPr>
+        <w:t xml:space="preserve"> </w:t>
+      </w:r>
+    </w:p>
+    <w:p>
+      <w:pPr>
+        <w:spacing w:after="160" w:line="259" w:lineRule="auto"/>
+        <w:jc w:val="both"/>
+        <w:rPr>
+          <w:rFonts w:ascii="Calibri" w:cs="Calibri" w:eastAsia="Calibri" w:hAnsi="Calibri"/>
+          <w:b w:val="1"/>
+          <w:sz w:val="24"/>
+          <w:szCs w:val="24"/>
+        </w:rPr>
+      </w:pPr>
+      <w:r>
+        <w:rPr>
+          <w:rFonts w:ascii="Calibri" w:cs="Calibri" w:eastAsia="Calibri" w:hAnsi="Calibri"/>
+          <w:b w:val="1"/>
+          <w:sz w:val="24"/>
+          <w:szCs w:val="24"/>
+          <w:rtl w:val="0"/>
+        </w:rPr>
+        <w:t xml:space="preserve">José Antonio Reina Muñoz: 11% </w:t>
+      </w:r>
+      <w:r>
+        <w:rPr>
+          <w:rFonts w:ascii="Calibri" w:cs="Calibri" w:eastAsia="Calibri" w:hAnsi="Calibri"/>
+          <w:sz w:val="24"/>
+          <w:szCs w:val="24"/>
+          <w:rtl w:val="0"/>
+        </w:rPr>
+        <w:t xml:space="preserve">de</w:t>
+      </w:r>
+      <w:r>
+        <w:rPr>
+          <w:rFonts w:ascii="Calibri" w:cs="Calibri" w:eastAsia="Calibri" w:hAnsi="Calibri"/>
+          <w:b w:val="1"/>
+          <w:sz w:val="24"/>
+          <w:szCs w:val="24"/>
+          <w:rtl w:val="0"/>
+        </w:rPr>
+        <w:t xml:space="preserve"> 92€</w:t>
+      </w:r>
+      <w:r>
+        <w:rPr>
+          <w:rFonts w:ascii="Calibri" w:cs="Calibri" w:eastAsia="Calibri" w:hAnsi="Calibri"/>
+          <w:sz w:val="24"/>
+          <w:szCs w:val="24"/>
+          <w:rtl w:val="0"/>
+        </w:rPr>
+        <w:t xml:space="preserve"> son </w:t>
+      </w:r>
+      <w:r>
+        <w:rPr>
+          <w:rFonts w:ascii="Calibri" w:cs="Calibri" w:eastAsia="Calibri" w:hAnsi="Calibri"/>
+          <w:b w:val="1"/>
+          <w:sz w:val="24"/>
+          <w:szCs w:val="24"/>
+          <w:rtl w:val="0"/>
+        </w:rPr>
+        <w:t xml:space="preserve">10,12€</w:t>
+      </w:r>
+      <w:r>
+        <w:rPr>
+          <w:rFonts w:ascii="Calibri" w:cs="Calibri" w:eastAsia="Calibri" w:hAnsi="Calibri"/>
+          <w:sz w:val="24"/>
+          <w:szCs w:val="24"/>
+          <w:rtl w:val="0"/>
+        </w:rPr>
+        <w:t xml:space="preserve"> de amortización………..</w:t>
+      </w:r>
+      <w:r>
+        <w:rPr>
+          <w:rFonts w:ascii="Calibri" w:cs="Calibri" w:eastAsia="Calibri" w:hAnsi="Calibri"/>
+          <w:b w:val="1"/>
+          <w:sz w:val="24"/>
+          <w:szCs w:val="24"/>
+          <w:rtl w:val="0"/>
+        </w:rPr>
+        <w:t xml:space="preserve">Total 102,12€</w:t>
+      </w:r>
+    </w:p>
+    <w:p>
+      <w:pPr>
+        <w:spacing w:after="160" w:line="259" w:lineRule="auto"/>
+        <w:jc w:val="both"/>
+        <w:rPr>
+          <w:rFonts w:ascii="Calibri" w:cs="Calibri" w:eastAsia="Calibri" w:hAnsi="Calibri"/>
+          <w:b w:val="1"/>
+          <w:sz w:val="24"/>
+          <w:szCs w:val="24"/>
+        </w:rPr>
+      </w:pPr>
+      <w:r>
+        <w:rPr>
+          <w:rFonts w:ascii="Calibri" w:cs="Calibri" w:eastAsia="Calibri" w:hAnsi="Calibri"/>
+          <w:b w:val="1"/>
+          <w:sz w:val="24"/>
+          <w:szCs w:val="24"/>
+          <w:rtl w:val="0"/>
+        </w:rPr>
+        <w:t xml:space="preserve">Pablo Parra Méndez: 11% </w:t>
+      </w:r>
+      <w:r>
+        <w:rPr>
+          <w:rFonts w:ascii="Calibri" w:cs="Calibri" w:eastAsia="Calibri" w:hAnsi="Calibri"/>
+          <w:sz w:val="24"/>
+          <w:szCs w:val="24"/>
+          <w:rtl w:val="0"/>
+        </w:rPr>
+        <w:t xml:space="preserve">de</w:t>
+      </w:r>
+      <w:r>
+        <w:rPr>
+          <w:rFonts w:ascii="Calibri" w:cs="Calibri" w:eastAsia="Calibri" w:hAnsi="Calibri"/>
+          <w:b w:val="1"/>
+          <w:sz w:val="24"/>
+          <w:szCs w:val="24"/>
+          <w:rtl w:val="0"/>
+        </w:rPr>
+        <w:t xml:space="preserve"> 35€</w:t>
+      </w:r>
+      <w:r>
+        <w:rPr>
+          <w:rFonts w:ascii="Calibri" w:cs="Calibri" w:eastAsia="Calibri" w:hAnsi="Calibri"/>
+          <w:sz w:val="24"/>
+          <w:szCs w:val="24"/>
+          <w:rtl w:val="0"/>
+        </w:rPr>
+        <w:t xml:space="preserve"> son </w:t>
+      </w:r>
+      <w:r>
+        <w:rPr>
+          <w:rFonts w:ascii="Calibri" w:cs="Calibri" w:eastAsia="Calibri" w:hAnsi="Calibri"/>
+          <w:b w:val="1"/>
+          <w:sz w:val="24"/>
+          <w:szCs w:val="24"/>
+          <w:rtl w:val="0"/>
+        </w:rPr>
+        <w:t xml:space="preserve">3,85€</w:t>
+      </w:r>
+      <w:r>
+        <w:rPr>
+          <w:rFonts w:ascii="Calibri" w:cs="Calibri" w:eastAsia="Calibri" w:hAnsi="Calibri"/>
+          <w:sz w:val="24"/>
+          <w:szCs w:val="24"/>
+          <w:rtl w:val="0"/>
+        </w:rPr>
+        <w:t xml:space="preserve"> de amortización………………………</w:t>
+      </w:r>
+      <w:r>
+        <w:rPr>
+          <w:rFonts w:ascii="Calibri" w:cs="Calibri" w:eastAsia="Calibri" w:hAnsi="Calibri"/>
+          <w:b w:val="1"/>
+          <w:sz w:val="24"/>
+          <w:szCs w:val="24"/>
+          <w:rtl w:val="0"/>
+        </w:rPr>
+        <w:t xml:space="preserve">Total 38,85€</w:t>
+      </w:r>
+    </w:p>
+    <w:p>
+      <w:pPr>
+        <w:spacing w:after="160" w:line="259" w:lineRule="auto"/>
+        <w:jc w:val="both"/>
+        <w:rPr>
+          <w:rFonts w:ascii="Calibri" w:cs="Calibri" w:eastAsia="Calibri" w:hAnsi="Calibri"/>
+          <w:b w:val="1"/>
+          <w:sz w:val="24"/>
+          <w:szCs w:val="24"/>
+        </w:rPr>
+      </w:pPr>
+      <w:r>
+        <w:rPr>
+          <w:rFonts w:ascii="Calibri" w:cs="Calibri" w:eastAsia="Calibri" w:hAnsi="Calibri"/>
+          <w:b w:val="1"/>
+          <w:sz w:val="24"/>
+          <w:szCs w:val="24"/>
+          <w:rtl w:val="0"/>
+        </w:rPr>
+        <w:t xml:space="preserve">Samuel Albalat Ortiz: 11% </w:t>
+      </w:r>
+      <w:r>
+        <w:rPr>
+          <w:rFonts w:ascii="Calibri" w:cs="Calibri" w:eastAsia="Calibri" w:hAnsi="Calibri"/>
+          <w:sz w:val="24"/>
+          <w:szCs w:val="24"/>
+          <w:rtl w:val="0"/>
+        </w:rPr>
+        <w:t xml:space="preserve">de</w:t>
+      </w:r>
+      <w:r>
+        <w:rPr>
+          <w:rFonts w:ascii="Calibri" w:cs="Calibri" w:eastAsia="Calibri" w:hAnsi="Calibri"/>
+          <w:b w:val="1"/>
+          <w:sz w:val="24"/>
+          <w:szCs w:val="24"/>
+          <w:rtl w:val="0"/>
+        </w:rPr>
+        <w:t xml:space="preserve"> 96€</w:t>
+      </w:r>
+      <w:r>
+        <w:rPr>
+          <w:rFonts w:ascii="Calibri" w:cs="Calibri" w:eastAsia="Calibri" w:hAnsi="Calibri"/>
+          <w:sz w:val="24"/>
+          <w:szCs w:val="24"/>
+          <w:rtl w:val="0"/>
+        </w:rPr>
+        <w:t xml:space="preserve"> son </w:t>
+      </w:r>
+      <w:r>
+        <w:rPr>
+          <w:rFonts w:ascii="Calibri" w:cs="Calibri" w:eastAsia="Calibri" w:hAnsi="Calibri"/>
+          <w:b w:val="1"/>
+          <w:sz w:val="24"/>
+          <w:szCs w:val="24"/>
+          <w:rtl w:val="0"/>
+        </w:rPr>
+        <w:t xml:space="preserve">10,65€</w:t>
+      </w:r>
+      <w:r>
+        <w:rPr>
+          <w:rFonts w:ascii="Calibri" w:cs="Calibri" w:eastAsia="Calibri" w:hAnsi="Calibri"/>
+          <w:sz w:val="24"/>
+          <w:szCs w:val="24"/>
+          <w:rtl w:val="0"/>
+        </w:rPr>
+        <w:t xml:space="preserve"> de amortización…………………..</w:t>
+      </w:r>
+      <w:r>
+        <w:rPr>
+          <w:rFonts w:ascii="Calibri" w:cs="Calibri" w:eastAsia="Calibri" w:hAnsi="Calibri"/>
+          <w:b w:val="1"/>
+          <w:sz w:val="24"/>
+          <w:szCs w:val="24"/>
+          <w:rtl w:val="0"/>
+        </w:rPr>
+        <w:t xml:space="preserve">Total 106,65€</w:t>
+      </w:r>
+    </w:p>
+    <w:p>
+      <w:pPr>
+        <w:spacing w:after="160" w:line="259" w:lineRule="auto"/>
+        <w:jc w:val="both"/>
+        <w:rPr>
+          <w:rFonts w:ascii="Calibri" w:cs="Calibri" w:eastAsia="Calibri" w:hAnsi="Calibri"/>
+          <w:sz w:val="24"/>
+          <w:szCs w:val="24"/>
+        </w:rPr>
+      </w:pPr>
+      <w:r>
+        <w:rPr>
+          <w:rtl w:val="0"/>
+        </w:rPr>
+      </w:r>
+    </w:p>
+    <w:p>
+      <w:pPr>
+        <w:spacing w:after="160" w:line="259" w:lineRule="auto"/>
+        <w:jc w:val="both"/>
+        <w:rPr>
+          <w:sz w:val="26"/>
+          <w:szCs w:val="26"/>
+        </w:rPr>
+      </w:pPr>
+      <w:r>
+        <w:rPr>
+          <w:rFonts w:ascii="Calibri" w:cs="Calibri" w:eastAsia="Calibri" w:hAnsi="Calibri"/>
+          <w:sz w:val="24"/>
+          <w:szCs w:val="24"/>
+          <w:rtl w:val="0"/>
+        </w:rPr>
+        <w:t xml:space="preserve">Estos datos generan un presupuesto de </w:t>
+      </w:r>
+      <w:r>
+        <w:rPr>
+          <w:rFonts w:ascii="Calibri" w:cs="Calibri" w:eastAsia="Calibri" w:hAnsi="Calibri"/>
+          <w:b w:val="1"/>
+          <w:sz w:val="24"/>
+          <w:szCs w:val="24"/>
+          <w:rtl w:val="0"/>
+        </w:rPr>
+        <w:t xml:space="preserve">amortización total </w:t>
+      </w:r>
+      <w:r>
+        <w:rPr>
+          <w:rFonts w:ascii="Calibri" w:cs="Calibri" w:eastAsia="Calibri" w:hAnsi="Calibri"/>
+          <w:sz w:val="24"/>
+          <w:szCs w:val="24"/>
+          <w:rtl w:val="0"/>
+        </w:rPr>
+        <w:t xml:space="preserve">de </w:t>
+      </w:r>
+      <w:r>
+        <w:rPr>
+          <w:rFonts w:ascii="Calibri" w:cs="Calibri" w:eastAsia="Calibri" w:hAnsi="Calibri"/>
+          <w:b w:val="1"/>
+          <w:sz w:val="24"/>
+          <w:szCs w:val="24"/>
+          <w:rtl w:val="0"/>
+        </w:rPr>
+        <w:t xml:space="preserve">447,37€ </w:t>
+      </w:r>
+      <w:r>
+        <w:rPr>
+          <w:rFonts w:ascii="Calibri" w:cs="Calibri" w:eastAsia="Calibri" w:hAnsi="Calibri"/>
+          <w:sz w:val="24"/>
+          <w:szCs w:val="24"/>
+          <w:rtl w:val="0"/>
+        </w:rPr>
+        <w:t xml:space="preserve">para este entregable.</w:t>
+      </w:r>
+      <w:r>
+        <w:rPr>
+          <w:rtl w:val="0"/>
+        </w:rPr>
+      </w:r>
+    </w:p>
+    <w:p>
+      <w:pPr>
+        <w:jc w:val="both"/>
+        <w:rPr>
+          <w:sz w:val="26"/>
+          <w:szCs w:val="26"/>
+        </w:rPr>
+      </w:pPr>
+      <w:r>
+        <w:rPr>
+          <w:sz w:val="26"/>
+          <w:szCs w:val="26"/>
+          <w:rtl w:val="0"/>
+        </w:rPr>
+        <w:t xml:space="preserve">Al ser este el último entregable se suman todas las amortizaciones de los entregables anteriores llegando a la siguiente cantidad coincidiendo con el valor estimado de nuestros equipos informáticos, valorados en 2000€:</w:t>
+      </w:r>
+    </w:p>
+    <w:p>
+      <w:pPr>
+        <w:jc w:val="both"/>
+        <w:rPr>
+          <w:sz w:val="26"/>
+          <w:szCs w:val="26"/>
+        </w:rPr>
+      </w:pPr>
+      <w:r>
+        <w:rPr>
+          <w:rtl w:val="0"/>
+        </w:rPr>
+      </w:r>
+    </w:p>
+    <w:p>
+      <w:pPr>
         <w:jc w:val="both"/>
         <w:rPr>
           <w:b w:val="1"/>
@@ -9623,7 +12556,7 @@
           <w:szCs w:val="26"/>
           <w:rtl w:val="0"/>
         </w:rPr>
-        <w:t xml:space="preserve">Costes totales estimados de analista...</w:t>
+        <w:t xml:space="preserve">445,88€ + 356.8€ + 797,19€ + 447,37€ = </w:t>
       </w:r>
       <w:r>
         <w:rPr>
@@ -9632,19 +12565,212 @@
           <w:szCs w:val="26"/>
           <w:rtl w:val="0"/>
         </w:rPr>
-        <w:t xml:space="preserve">(0) = 0€</w:t>
-      </w:r>
-    </w:p>
-    <w:p>
-      <w:pPr>
-        <w:ind w:left="720" w:firstLine="0"/>
-        <w:jc w:val="both"/>
+        <w:t xml:space="preserve">2047.24€ (amortización final)</w:t>
+      </w:r>
+      <w:r>
+        <w:rPr>
+          <w:rtl w:val="0"/>
+        </w:rPr>
+      </w:r>
+    </w:p>
+    <w:p>
+      <w:pPr>
+        <w:jc w:val="both"/>
+        <w:rPr>
+          <w:sz w:val="26"/>
+          <w:szCs w:val="26"/>
+        </w:rPr>
+      </w:pPr>
+      <w:r>
+        <w:rPr>
+          <w:rtl w:val="0"/>
+        </w:rPr>
+      </w:r>
+    </w:p>
+    <w:p>
+      <w:pPr>
+        <w:jc w:val="both"/>
+        <w:rPr>
+          <w:sz w:val="26"/>
+          <w:szCs w:val="26"/>
+        </w:rPr>
+      </w:pPr>
+      <w:r>
+        <w:rPr>
+          <w:rtl w:val="0"/>
+        </w:rPr>
+      </w:r>
+    </w:p>
+    <w:p>
+      <w:pPr>
+        <w:jc w:val="both"/>
+        <w:rPr>
+          <w:sz w:val="26"/>
+          <w:szCs w:val="26"/>
+        </w:rPr>
+      </w:pPr>
+      <w:r>
+        <w:rPr>
+          <w:sz w:val="26"/>
+          <w:szCs w:val="26"/>
+          <w:rtl w:val="0"/>
+        </w:rPr>
+        <w:t xml:space="preserve">Una vez contemplados los costes estimados y reales finales hay que tener en cuenta los siguientes costes en cuanto al tiempo invertido en </w:t>
+      </w:r>
+      <w:r>
         <w:rPr>
           <w:b w:val="1"/>
           <w:sz w:val="26"/>
           <w:szCs w:val="26"/>
-        </w:rPr>
-      </w:pPr>
+          <w:rtl w:val="0"/>
+        </w:rPr>
+        <w:t xml:space="preserve">tareas secundarias</w:t>
+      </w:r>
+      <w:r>
+        <w:rPr>
+          <w:sz w:val="26"/>
+          <w:szCs w:val="26"/>
+          <w:rtl w:val="0"/>
+        </w:rPr>
+        <w:t xml:space="preserve">, las cuales eran necesarias para satisfacer cada tarea  asignada. Entre estos tiempos encontramos:</w:t>
+      </w:r>
+    </w:p>
+    <w:p>
+      <w:pPr>
+        <w:rPr>
+          <w:sz w:val="26"/>
+          <w:szCs w:val="26"/>
+        </w:rPr>
+      </w:pPr>
+      <w:r>
+        <w:rPr>
+          <w:rtl w:val="0"/>
+        </w:rPr>
+      </w:r>
+    </w:p>
+    <w:p>
+      <w:pPr>
+        <w:numPr>
+          <w:ilvl w:val="0"/>
+          <w:numId w:val="5"/>
+        </w:numPr>
+        <w:ind w:left="720" w:hanging="360"/>
+        <w:jc w:val="both"/>
+        <w:rPr>
+          <w:sz w:val="26"/>
+          <w:szCs w:val="26"/>
+          <w:u w:val="none"/>
+        </w:rPr>
+      </w:pPr>
+      <w:r>
+        <w:rPr>
+          <w:sz w:val="26"/>
+          <w:szCs w:val="26"/>
+          <w:rtl w:val="0"/>
+        </w:rPr>
+        <w:t xml:space="preserve">Repaso de documentación en el último </w:t>
+      </w:r>
+      <w:r>
+        <w:rPr>
+          <w:i w:val="1"/>
+          <w:sz w:val="26"/>
+          <w:szCs w:val="26"/>
+          <w:rtl w:val="0"/>
+        </w:rPr>
+        <w:t xml:space="preserve">Follow Up</w:t>
+      </w:r>
+      <w:r>
+        <w:rPr>
+          <w:sz w:val="26"/>
+          <w:szCs w:val="26"/>
+          <w:rtl w:val="0"/>
+        </w:rPr>
+        <w:t xml:space="preserve">. Estuvimos todos los integrantes las 2 horas retocando toda la documentación.</w:t>
+      </w:r>
+      <w:r>
+        <w:rPr>
+          <w:rtl w:val="0"/>
+        </w:rPr>
+      </w:r>
+    </w:p>
+    <w:p>
+      <w:pPr>
+        <w:numPr>
+          <w:ilvl w:val="0"/>
+          <w:numId w:val="5"/>
+        </w:numPr>
+        <w:ind w:left="720" w:hanging="360"/>
+        <w:jc w:val="both"/>
+        <w:rPr>
+          <w:sz w:val="26"/>
+          <w:szCs w:val="26"/>
+          <w:u w:val="none"/>
+        </w:rPr>
+      </w:pPr>
+      <w:r>
+        <w:rPr>
+          <w:sz w:val="26"/>
+          <w:szCs w:val="26"/>
+          <w:rtl w:val="0"/>
+        </w:rPr>
+        <w:t xml:space="preserve">Asistencia a las 5 clases teóricas de este entregable de 2 horas </w:t>
+      </w:r>
+      <w:r>
+        <w:rPr>
+          <w:rtl w:val="0"/>
+        </w:rPr>
+      </w:r>
+    </w:p>
+    <w:p>
+      <w:pPr>
+        <w:numPr>
+          <w:ilvl w:val="0"/>
+          <w:numId w:val="5"/>
+        </w:numPr>
+        <w:ind w:left="720" w:hanging="360"/>
+        <w:jc w:val="both"/>
+        <w:rPr>
+          <w:sz w:val="26"/>
+          <w:szCs w:val="26"/>
+          <w:u w:val="none"/>
+        </w:rPr>
+      </w:pPr>
+      <w:r>
+        <w:rPr>
+          <w:sz w:val="26"/>
+          <w:szCs w:val="26"/>
+          <w:rtl w:val="0"/>
+        </w:rPr>
+        <w:t xml:space="preserve">Asistencia por todos los miembros a la primera reunión donde elegimos roles 1 hora</w:t>
+      </w:r>
+      <w:r>
+        <w:rPr>
+          <w:rtl w:val="0"/>
+        </w:rPr>
+      </w:r>
+    </w:p>
+    <w:p>
+      <w:pPr>
+        <w:numPr>
+          <w:ilvl w:val="0"/>
+          <w:numId w:val="5"/>
+        </w:numPr>
+        <w:ind w:left="720" w:hanging="360"/>
+        <w:jc w:val="both"/>
+        <w:rPr>
+          <w:sz w:val="26"/>
+          <w:szCs w:val="26"/>
+          <w:u w:val="none"/>
+        </w:rPr>
+      </w:pPr>
+      <w:r>
+        <w:rPr>
+          <w:sz w:val="26"/>
+          <w:szCs w:val="26"/>
+          <w:rtl w:val="0"/>
+        </w:rPr>
+        <w:t xml:space="preserve">Asistencia de todos los miembros a la segunda reunión donde repartimos tareas y resolvimos detalles de menor importancia 1 hora 30 min.</w:t>
+      </w:r>
       <w:r>
         <w:rPr>
           <w:rtl w:val="0"/>
@@ -9654,7 +12780,68 @@
     <w:p>
       <w:pPr>
         <w:ind w:left="720" w:firstLine="0"/>
-        <w:jc w:val="both"/>
+        <w:rPr>
+          <w:sz w:val="26"/>
+          <w:szCs w:val="26"/>
+        </w:rPr>
+      </w:pPr>
+      <w:r>
+        <w:rPr>
+          <w:rtl w:val="0"/>
+        </w:rPr>
+      </w:r>
+    </w:p>
+    <w:p>
+      <w:pPr>
+        <w:ind w:left="0" w:firstLine="0"/>
+        <w:rPr>
+          <w:sz w:val="26"/>
+          <w:szCs w:val="26"/>
+        </w:rPr>
+      </w:pPr>
+      <w:r>
+        <w:rPr>
+          <w:rtl w:val="0"/>
+        </w:rPr>
+      </w:r>
+    </w:p>
+    <w:p>
+      <w:pPr>
+        <w:ind w:left="0" w:firstLine="0"/>
+        <w:rPr>
+          <w:sz w:val="26"/>
+          <w:szCs w:val="26"/>
+        </w:rPr>
+      </w:pPr>
+      <w:r>
+        <w:rPr>
+          <w:sz w:val="26"/>
+          <w:szCs w:val="26"/>
+          <w:rtl w:val="0"/>
+        </w:rPr>
+        <w:t xml:space="preserve">Horas estimadas totales de tareas secundarias</w:t>
+      </w:r>
+      <w:r>
+        <w:rPr>
+          <w:sz w:val="26"/>
+          <w:szCs w:val="26"/>
+          <w:u w:val="single"/>
+          <w:rtl w:val="0"/>
+        </w:rPr>
+        <w:t xml:space="preserve"> por integrante</w:t>
+      </w:r>
+      <w:r>
+        <w:rPr>
+          <w:sz w:val="26"/>
+          <w:szCs w:val="26"/>
+          <w:rtl w:val="0"/>
+        </w:rPr>
+        <w:t xml:space="preserve"> (5): </w:t>
+      </w:r>
+    </w:p>
+    <w:p>
+      <w:pPr>
+        <w:ind w:left="0" w:firstLine="0"/>
         <w:rPr>
           <w:b w:val="1"/>
           <w:sz w:val="26"/>
@@ -9663,94 +12850,17 @@
       </w:pPr>
       <w:r>
         <w:rPr>
-          <w:rtl w:val="0"/>
-        </w:rPr>
-      </w:r>
-    </w:p>
-    <w:p>
-      <w:pPr>
-        <w:ind w:left="720" w:firstLine="720"/>
-        <w:jc w:val="both"/>
-        <w:rPr>
-          <w:sz w:val="26"/>
-          <w:szCs w:val="26"/>
-        </w:rPr>
-      </w:pPr>
-      <w:r>
-        <w:rPr>
-          <w:rtl w:val="0"/>
-        </w:rPr>
-      </w:r>
-    </w:p>
-    <w:p>
-      <w:pPr>
-        <w:ind w:left="720" w:firstLine="720"/>
-        <w:jc w:val="both"/>
-        <w:rPr>
-          <w:sz w:val="26"/>
-          <w:szCs w:val="26"/>
-        </w:rPr>
-      </w:pPr>
-      <w:r>
-        <w:rPr>
-          <w:sz w:val="26"/>
-          <w:szCs w:val="26"/>
-          <w:rtl w:val="0"/>
-        </w:rPr>
-        <w:t xml:space="preserve">Desglose:</w:t>
-      </w:r>
-    </w:p>
-    <w:p>
-      <w:pPr>
-        <w:ind w:left="720" w:firstLine="720"/>
-        <w:jc w:val="both"/>
-        <w:rPr>
-          <w:sz w:val="26"/>
-          <w:szCs w:val="26"/>
-        </w:rPr>
-      </w:pPr>
-      <w:r>
-        <w:rPr>
-          <w:rtl w:val="0"/>
-        </w:rPr>
-      </w:r>
-    </w:p>
-    <w:p>
-      <w:pPr>
-        <w:ind w:left="720" w:firstLine="720"/>
-        <w:jc w:val="both"/>
-        <w:rPr>
-          <w:sz w:val="26"/>
-          <w:szCs w:val="26"/>
-        </w:rPr>
-      </w:pPr>
-      <w:r>
-        <w:rPr>
-          <w:sz w:val="26"/>
-          <w:szCs w:val="26"/>
-          <w:rtl w:val="0"/>
-        </w:rPr>
-        <w:t xml:space="preserve">17 horas 27 min Desarrollo…. </w:t>
-      </w:r>
-      <w:r>
-        <w:rPr>
           <w:b w:val="1"/>
           <w:sz w:val="26"/>
           <w:szCs w:val="26"/>
           <w:rtl w:val="0"/>
         </w:rPr>
-        <w:t xml:space="preserve">349€</w:t>
-      </w:r>
-      <w:r>
-        <w:rPr>
-          <w:rtl w:val="0"/>
-        </w:rPr>
-      </w:r>
-    </w:p>
-    <w:p>
-      <w:pPr>
-        <w:ind w:left="720" w:firstLine="720"/>
-        <w:jc w:val="both"/>
+        <w:t xml:space="preserve">15 horas 50 minutos por integrante</w:t>
+      </w:r>
+    </w:p>
+    <w:p>
+      <w:pPr>
+        <w:ind w:left="0" w:firstLine="0"/>
         <w:rPr>
           <w:b w:val="1"/>
           <w:sz w:val="26"/>
@@ -9759,12 +12869,50 @@
       </w:pPr>
       <w:r>
         <w:rPr>
+          <w:rtl w:val="0"/>
+        </w:rPr>
+      </w:r>
+    </w:p>
+    <w:p>
+      <w:pPr>
+        <w:rPr>
           <w:sz w:val="26"/>
           <w:szCs w:val="26"/>
-          <w:rtl w:val="0"/>
-        </w:rPr>
-        <w:t xml:space="preserve">1 h 34 min Manager…….…… </w:t>
-      </w:r>
+        </w:rPr>
+      </w:pPr>
+      <w:r>
+        <w:rPr>
+          <w:sz w:val="26"/>
+          <w:szCs w:val="26"/>
+          <w:rtl w:val="0"/>
+        </w:rPr>
+        <w:t xml:space="preserve">Horas estimadas totales de tareas secundarias </w:t>
+      </w:r>
+      <w:r>
+        <w:rPr>
+          <w:sz w:val="26"/>
+          <w:szCs w:val="26"/>
+          <w:u w:val="single"/>
+          <w:rtl w:val="0"/>
+        </w:rPr>
+        <w:t xml:space="preserve">en total</w:t>
+      </w:r>
+      <w:r>
+        <w:rPr>
+          <w:sz w:val="26"/>
+          <w:szCs w:val="26"/>
+          <w:rtl w:val="0"/>
+        </w:rPr>
+        <w:t xml:space="preserve">: </w:t>
+      </w:r>
+    </w:p>
+    <w:p>
+      <w:pPr>
+        <w:rPr>
+          <w:sz w:val="26"/>
+          <w:szCs w:val="26"/>
+        </w:rPr>
+      </w:pPr>
       <w:r>
         <w:rPr>
           <w:b w:val="1"/>
@@ -9772,125 +12920,99 @@
           <w:szCs w:val="26"/>
           <w:rtl w:val="0"/>
         </w:rPr>
-        <w:t xml:space="preserve">47€</w:t>
-      </w:r>
-    </w:p>
-    <w:p>
-      <w:pPr>
-        <w:ind w:left="720" w:firstLine="720"/>
-        <w:jc w:val="both"/>
+        <w:t xml:space="preserve">77 horas 50 minutos </w:t>
+      </w:r>
+      <w:r>
+        <w:rPr>
+          <w:sz w:val="26"/>
+          <w:szCs w:val="26"/>
+          <w:rtl w:val="0"/>
+        </w:rPr>
+        <w:t xml:space="preserve">(</w:t>
+      </w:r>
+      <w:r>
+        <w:rPr>
+          <w:i w:val="1"/>
+          <w:sz w:val="26"/>
+          <w:szCs w:val="26"/>
+          <w:rtl w:val="0"/>
+        </w:rPr>
+        <w:t xml:space="preserve">horas de tareas por integrante x5</w:t>
+      </w:r>
+      <w:r>
+        <w:rPr>
+          <w:sz w:val="26"/>
+          <w:szCs w:val="26"/>
+          <w:rtl w:val="0"/>
+        </w:rPr>
+        <w:t xml:space="preserve">)</w:t>
+      </w:r>
+    </w:p>
+    <w:p>
+      <w:pPr>
+        <w:ind w:left="0" w:firstLine="0"/>
+        <w:rPr>
+          <w:sz w:val="26"/>
+          <w:szCs w:val="26"/>
+        </w:rPr>
+      </w:pPr>
+      <w:r>
+        <w:rPr>
+          <w:rtl w:val="0"/>
+        </w:rPr>
+      </w:r>
+    </w:p>
+    <w:p>
+      <w:pPr>
+        <w:ind w:left="0" w:firstLine="0"/>
+        <w:rPr>
+          <w:sz w:val="26"/>
+          <w:szCs w:val="26"/>
+        </w:rPr>
+      </w:pPr>
+      <w:r>
+        <w:rPr>
+          <w:sz w:val="26"/>
+          <w:szCs w:val="26"/>
+          <w:rtl w:val="0"/>
+        </w:rPr>
+        <w:t xml:space="preserve">Horas finales tras terminar el trabajo en total:  </w:t>
+      </w:r>
+    </w:p>
+    <w:p>
+      <w:pPr>
+        <w:rPr>
+          <w:sz w:val="26"/>
+          <w:szCs w:val="26"/>
+        </w:rPr>
+      </w:pPr>
+      <w:r>
         <w:rPr>
           <w:b w:val="1"/>
           <w:sz w:val="26"/>
           <w:szCs w:val="26"/>
-        </w:rPr>
-      </w:pPr>
-      <w:r>
-        <w:rPr>
-          <w:sz w:val="26"/>
-          <w:szCs w:val="26"/>
-          <w:rtl w:val="0"/>
-        </w:rPr>
-        <w:t xml:space="preserve">1 hora 25 min Tester………….</w:t>
-      </w:r>
-      <w:r>
-        <w:rPr>
-          <w:b w:val="1"/>
-          <w:sz w:val="26"/>
-          <w:szCs w:val="26"/>
-          <w:rtl w:val="0"/>
-        </w:rPr>
-        <w:t xml:space="preserve">8.33€</w:t>
-      </w:r>
-    </w:p>
-    <w:p>
-      <w:pPr>
-        <w:ind w:left="720" w:firstLine="720"/>
-        <w:jc w:val="both"/>
-        <w:rPr>
-          <w:sz w:val="26"/>
-          <w:szCs w:val="26"/>
-        </w:rPr>
-      </w:pPr>
-      <w:r>
-        <w:rPr>
-          <w:rtl w:val="0"/>
-        </w:rPr>
-      </w:r>
-    </w:p>
-    <w:p>
-      <w:pPr>
-        <w:jc w:val="both"/>
-        <w:rPr>
-          <w:sz w:val="26"/>
-          <w:szCs w:val="26"/>
-        </w:rPr>
-      </w:pPr>
-      <w:r>
-        <w:rPr>
-          <w:rtl w:val="0"/>
-        </w:rPr>
-      </w:r>
-    </w:p>
-    <w:p>
-      <w:pPr>
-        <w:jc w:val="both"/>
-        <w:rPr>
-          <w:sz w:val="26"/>
-          <w:szCs w:val="26"/>
-        </w:rPr>
-      </w:pPr>
-      <w:r>
-        <w:rPr>
-          <w:rtl w:val="0"/>
-        </w:rPr>
-      </w:r>
-    </w:p>
-    <w:p>
-      <w:pPr>
-        <w:jc w:val="both"/>
-        <w:rPr>
-          <w:sz w:val="26"/>
-          <w:szCs w:val="26"/>
-        </w:rPr>
-      </w:pPr>
-      <w:r>
-        <w:rPr>
-          <w:sz w:val="26"/>
-          <w:szCs w:val="26"/>
-          <w:rtl w:val="0"/>
-        </w:rPr>
-        <w:t xml:space="preserve">Una vez contemplados los costes estimados y reales finales hay que tener en cuenta los siguientes costes en cuanto al tiempo invertido en </w:t>
-      </w:r>
-      <w:r>
-        <w:rPr>
-          <w:b w:val="1"/>
-          <w:sz w:val="26"/>
-          <w:szCs w:val="26"/>
-          <w:rtl w:val="0"/>
-        </w:rPr>
-        <w:t xml:space="preserve">tareas secundarias</w:t>
-      </w:r>
-      <w:r>
-        <w:rPr>
-          <w:sz w:val="26"/>
-          <w:szCs w:val="26"/>
-          <w:rtl w:val="0"/>
-        </w:rPr>
-        <w:t xml:space="preserve">, las cuales eran necesarias para satisfacer cada tarea  asignada. Entre estos tiempos encontramos:</w:t>
-      </w:r>
-    </w:p>
-    <w:p>
-      <w:pPr>
-        <w:rPr>
-          <w:sz w:val="26"/>
-          <w:szCs w:val="26"/>
-        </w:rPr>
-      </w:pPr>
-      <w:r>
-        <w:rPr>
-          <w:rtl w:val="0"/>
-        </w:rPr>
+          <w:rtl w:val="0"/>
+        </w:rPr>
+        <w:t xml:space="preserve">18 horas 9 minutos + 77 horas 50 minutos = 95 horas 59 minutos</w:t>
+      </w:r>
+      <w:r>
+        <w:rPr>
+          <w:rtl w:val="0"/>
+        </w:rPr>
+      </w:r>
+    </w:p>
+    <w:p>
+      <w:pPr>
+        <w:pStyle w:val="Heading1"/>
+        <w:rPr/>
+      </w:pPr>
+      <w:bookmarkStart w:colFirst="0" w:colLast="0" w:name="_heading=h.1fob9te" w:id="2"/>
+      <w:bookmarkEnd w:id="2"/>
+      <w:r>
+        <w:rPr>
+          <w:rtl w:val="0"/>
+        </w:rPr>
+        <w:t xml:space="preserve">Bibliografía</w:t>
       </w:r>
     </w:p>
     <w:p>
@@ -9902,35 +13024,18 @@
         <w:ind w:left="720" w:hanging="360"/>
         <w:jc w:val="both"/>
         <w:rPr>
-          <w:sz w:val="26"/>
-          <w:szCs w:val="26"/>
+          <w:sz w:val="24"/>
+          <w:szCs w:val="24"/>
           <w:u w:val="none"/>
         </w:rPr>
       </w:pPr>
       <w:r>
         <w:rPr>
-          <w:sz w:val="26"/>
-          <w:szCs w:val="26"/>
-          <w:rtl w:val="0"/>
-        </w:rPr>
-        <w:t xml:space="preserve">Repaso de documentación en el último </w:t>
-      </w:r>
-      <w:r>
-        <w:rPr>
-          <w:i w:val="1"/>
-          <w:sz w:val="26"/>
-          <w:szCs w:val="26"/>
-          <w:rtl w:val="0"/>
-        </w:rPr>
-        <w:t xml:space="preserve">Follow Up</w:t>
-      </w:r>
-      <w:r>
-        <w:rPr>
-          <w:sz w:val="26"/>
-          <w:szCs w:val="26"/>
-          <w:rtl w:val="0"/>
-        </w:rPr>
-        <w:t xml:space="preserve">. Estuvimos todos los integrantes las 2 horas retocando toda la documentación.</w:t>
+          <w:sz w:val="24"/>
+          <w:szCs w:val="24"/>
+          <w:rtl w:val="0"/>
+        </w:rPr>
+        <w:t xml:space="preserve">Documento 08 Annexes, de los contenidos de la plataforma virtual de esta asignatura.</w:t>
       </w:r>
       <w:r>
         <w:rPr>
@@ -9947,343 +13052,13 @@
         <w:ind w:left="720" w:hanging="360"/>
         <w:jc w:val="both"/>
         <w:rPr>
-          <w:sz w:val="26"/>
-          <w:szCs w:val="26"/>
+          <w:sz w:val="24"/>
+          <w:szCs w:val="24"/>
           <w:u w:val="none"/>
         </w:rPr>
       </w:pPr>
       <w:r>
         <w:rPr>
-          <w:sz w:val="26"/>
-          <w:szCs w:val="26"/>
-          <w:rtl w:val="0"/>
-        </w:rPr>
-        <w:t xml:space="preserve">Asistencia a las 5 clases teóricas de este entregable de 2 horas </w:t>
-      </w:r>
-    </w:p>
-    <w:p>
-      <w:pPr>
-        <w:numPr>
-          <w:ilvl w:val="0"/>
-          <w:numId w:val="1"/>
-        </w:numPr>
-        <w:ind w:left="720" w:hanging="360"/>
-        <w:jc w:val="both"/>
-        <w:rPr>
-          <w:sz w:val="26"/>
-          <w:szCs w:val="26"/>
-          <w:u w:val="none"/>
-        </w:rPr>
-      </w:pPr>
-      <w:r>
-        <w:rPr>
-          <w:sz w:val="26"/>
-          <w:szCs w:val="26"/>
-          <w:rtl w:val="0"/>
-        </w:rPr>
-        <w:t xml:space="preserve">Asistencia por todos los miembros a la primera reunión donde elegimos roles 1 hora</w:t>
-      </w:r>
-    </w:p>
-    <w:p>
-      <w:pPr>
-        <w:numPr>
-          <w:ilvl w:val="0"/>
-          <w:numId w:val="1"/>
-        </w:numPr>
-        <w:ind w:left="720" w:hanging="360"/>
-        <w:jc w:val="both"/>
-        <w:rPr>
-          <w:sz w:val="26"/>
-          <w:szCs w:val="26"/>
-          <w:u w:val="none"/>
-        </w:rPr>
-      </w:pPr>
-      <w:r>
-        <w:rPr>
-          <w:sz w:val="26"/>
-          <w:szCs w:val="26"/>
-          <w:rtl w:val="0"/>
-        </w:rPr>
-        <w:t xml:space="preserve">Asistencia de todos los miembros a la segunda reunión donde repartimos tareas y resolvimos detalles de menor importancia 1 hora 30 min.</w:t>
-      </w:r>
-    </w:p>
-    <w:p>
-      <w:pPr>
-        <w:ind w:left="720" w:firstLine="0"/>
-        <w:rPr>
-          <w:sz w:val="26"/>
-          <w:szCs w:val="26"/>
-        </w:rPr>
-      </w:pPr>
-      <w:r>
-        <w:rPr>
-          <w:rtl w:val="0"/>
-        </w:rPr>
-      </w:r>
-    </w:p>
-    <w:p>
-      <w:pPr>
-        <w:ind w:left="0" w:firstLine="0"/>
-        <w:rPr>
-          <w:sz w:val="26"/>
-          <w:szCs w:val="26"/>
-        </w:rPr>
-      </w:pPr>
-      <w:r>
-        <w:rPr>
-          <w:rtl w:val="0"/>
-        </w:rPr>
-      </w:r>
-    </w:p>
-    <w:p>
-      <w:pPr>
-        <w:ind w:left="0" w:firstLine="0"/>
-        <w:rPr>
-          <w:sz w:val="26"/>
-          <w:szCs w:val="26"/>
-        </w:rPr>
-      </w:pPr>
-      <w:r>
-        <w:rPr>
-          <w:sz w:val="26"/>
-          <w:szCs w:val="26"/>
-          <w:rtl w:val="0"/>
-        </w:rPr>
-        <w:t xml:space="preserve">Horas estimadas totales de tareas secundarias</w:t>
-      </w:r>
-      <w:r>
-        <w:rPr>
-          <w:sz w:val="26"/>
-          <w:szCs w:val="26"/>
-          <w:u w:val="single"/>
-          <w:rtl w:val="0"/>
-        </w:rPr>
-        <w:t xml:space="preserve"> por integrante</w:t>
-      </w:r>
-      <w:r>
-        <w:rPr>
-          <w:sz w:val="26"/>
-          <w:szCs w:val="26"/>
-          <w:rtl w:val="0"/>
-        </w:rPr>
-        <w:t xml:space="preserve"> (5): </w:t>
-      </w:r>
-    </w:p>
-    <w:p>
-      <w:pPr>
-        <w:ind w:left="0" w:firstLine="0"/>
-        <w:rPr>
-          <w:b w:val="1"/>
-          <w:sz w:val="26"/>
-          <w:szCs w:val="26"/>
-        </w:rPr>
-      </w:pPr>
-      <w:r>
-        <w:rPr>
-          <w:b w:val="1"/>
-          <w:sz w:val="26"/>
-          <w:szCs w:val="26"/>
-          <w:rtl w:val="0"/>
-        </w:rPr>
-        <w:t xml:space="preserve">15 horas 50 minutos por integrante</w:t>
-      </w:r>
-    </w:p>
-    <w:p>
-      <w:pPr>
-        <w:ind w:left="0" w:firstLine="0"/>
-        <w:rPr>
-          <w:b w:val="1"/>
-          <w:sz w:val="26"/>
-          <w:szCs w:val="26"/>
-        </w:rPr>
-      </w:pPr>
-      <w:r>
-        <w:rPr>
-          <w:rtl w:val="0"/>
-        </w:rPr>
-      </w:r>
-    </w:p>
-    <w:p>
-      <w:pPr>
-        <w:rPr>
-          <w:sz w:val="26"/>
-          <w:szCs w:val="26"/>
-        </w:rPr>
-      </w:pPr>
-      <w:r>
-        <w:rPr>
-          <w:sz w:val="26"/>
-          <w:szCs w:val="26"/>
-          <w:rtl w:val="0"/>
-        </w:rPr>
-        <w:t xml:space="preserve">Horas estimadas totales de tareas secundarias </w:t>
-      </w:r>
-      <w:r>
-        <w:rPr>
-          <w:sz w:val="26"/>
-          <w:szCs w:val="26"/>
-          <w:u w:val="single"/>
-          <w:rtl w:val="0"/>
-        </w:rPr>
-        <w:t xml:space="preserve">en total</w:t>
-      </w:r>
-      <w:r>
-        <w:rPr>
-          <w:sz w:val="26"/>
-          <w:szCs w:val="26"/>
-          <w:rtl w:val="0"/>
-        </w:rPr>
-        <w:t xml:space="preserve">: </w:t>
-      </w:r>
-    </w:p>
-    <w:p>
-      <w:pPr>
-        <w:rPr>
-          <w:sz w:val="26"/>
-          <w:szCs w:val="26"/>
-        </w:rPr>
-      </w:pPr>
-      <w:r>
-        <w:rPr>
-          <w:b w:val="1"/>
-          <w:sz w:val="26"/>
-          <w:szCs w:val="26"/>
-          <w:rtl w:val="0"/>
-        </w:rPr>
-        <w:t xml:space="preserve">77 horas 50 minutos </w:t>
-      </w:r>
-      <w:r>
-        <w:rPr>
-          <w:sz w:val="26"/>
-          <w:szCs w:val="26"/>
-          <w:rtl w:val="0"/>
-        </w:rPr>
-        <w:t xml:space="preserve">(</w:t>
-      </w:r>
-      <w:r>
-        <w:rPr>
-          <w:i w:val="1"/>
-          <w:sz w:val="26"/>
-          <w:szCs w:val="26"/>
-          <w:rtl w:val="0"/>
-        </w:rPr>
-        <w:t xml:space="preserve">horas de tareas por integrante x5</w:t>
-      </w:r>
-      <w:r>
-        <w:rPr>
-          <w:sz w:val="26"/>
-          <w:szCs w:val="26"/>
-          <w:rtl w:val="0"/>
-        </w:rPr>
-        <w:t xml:space="preserve">)</w:t>
-      </w:r>
-    </w:p>
-    <w:p>
-      <w:pPr>
-        <w:ind w:left="0" w:firstLine="0"/>
-        <w:rPr>
-          <w:sz w:val="26"/>
-          <w:szCs w:val="26"/>
-        </w:rPr>
-      </w:pPr>
-      <w:r>
-        <w:rPr>
-          <w:rtl w:val="0"/>
-        </w:rPr>
-      </w:r>
-    </w:p>
-    <w:p>
-      <w:pPr>
-        <w:ind w:left="0" w:firstLine="0"/>
-        <w:rPr>
-          <w:sz w:val="26"/>
-          <w:szCs w:val="26"/>
-        </w:rPr>
-      </w:pPr>
-      <w:r>
-        <w:rPr>
-          <w:sz w:val="26"/>
-          <w:szCs w:val="26"/>
-          <w:rtl w:val="0"/>
-        </w:rPr>
-        <w:t xml:space="preserve">Horas finales tras terminar el trabajo en total:  </w:t>
-      </w:r>
-    </w:p>
-    <w:p>
-      <w:pPr>
-        <w:rPr>
-          <w:sz w:val="26"/>
-          <w:szCs w:val="26"/>
-        </w:rPr>
-      </w:pPr>
-      <w:r>
-        <w:rPr>
-          <w:b w:val="1"/>
-          <w:sz w:val="26"/>
-          <w:szCs w:val="26"/>
-          <w:rtl w:val="0"/>
-        </w:rPr>
-        <w:t xml:space="preserve">18 horas 9 minutos + 77 horas 50 minutos = 95 horas 59 minutos</w:t>
-      </w:r>
-      <w:r>
-        <w:rPr>
-          <w:rtl w:val="0"/>
-        </w:rPr>
-      </w:r>
-    </w:p>
-    <w:p>
-      <w:pPr>
-        <w:pStyle w:val="Heading1"/>
-        <w:rPr/>
-      </w:pPr>
-      <w:bookmarkStart w:colFirst="0" w:colLast="0" w:name="_ysgwrb1dc6k3" w:id="2"/>
-      <w:bookmarkEnd w:id="2"/>
-      <w:r>
-        <w:rPr>
-          <w:rtl w:val="0"/>
-        </w:rPr>
-        <w:t xml:space="preserve">Bibliografía</w:t>
-      </w:r>
-    </w:p>
-    <w:p>
-      <w:pPr>
-        <w:numPr>
-          <w:ilvl w:val="0"/>
-          <w:numId w:val="4"/>
-        </w:numPr>
-        <w:ind w:left="720" w:hanging="360"/>
-        <w:jc w:val="both"/>
-        <w:rPr>
-          <w:sz w:val="24"/>
-          <w:szCs w:val="24"/>
-          <w:u w:val="none"/>
-        </w:rPr>
-      </w:pPr>
-      <w:r>
-        <w:rPr>
-          <w:sz w:val="24"/>
-          <w:szCs w:val="24"/>
-          <w:rtl w:val="0"/>
-        </w:rPr>
-        <w:t xml:space="preserve">Documento 08 Annexes, de los contenidos de la plataforma virtual de esta asignatura.</w:t>
-      </w:r>
-    </w:p>
-    <w:p>
-      <w:pPr>
-        <w:numPr>
-          <w:ilvl w:val="0"/>
-          <w:numId w:val="4"/>
-        </w:numPr>
-        <w:ind w:left="720" w:hanging="360"/>
-        <w:jc w:val="both"/>
-        <w:rPr>
-          <w:sz w:val="24"/>
-          <w:szCs w:val="24"/>
-          <w:u w:val="none"/>
-        </w:rPr>
-      </w:pPr>
-      <w:r>
-        <w:rPr>
           <w:sz w:val="24"/>
           <w:szCs w:val="24"/>
           <w:rtl w:val="0"/>
@@ -10297,8 +13072,8 @@
       </w:r>
     </w:p>
     <w:sectPr>
-      <w:headerReference r:id="rId9" w:type="default"/>
-      <w:footerReference r:id="rId10" w:type="default"/>
+      <w:headerReference r:id="rId10" w:type="default"/>
+      <w:footerReference r:id="rId11" w:type="default"/>
       <w:pgSz w:h="16834" w:w="11909" w:orient="portrait"/>
       <w:pgMar w:bottom="1440" w:top="1440" w:left="1440" w:right="1440" w:header="720" w:footer="720"/>
       <w:pgNumType w:start="1"/>
@@ -10581,6 +13356,226 @@
     <w:lvl w:ilvl="0">
       <w:start w:val="1"/>
       <w:numFmt w:val="bullet"/>
+      <w:lvlText w:val="●"/>
+      <w:lvlJc w:val="left"/>
+      <w:pPr>
+        <w:ind w:left="720" w:hanging="360"/>
+      </w:pPr>
+      <w:rPr>
+        <w:u w:val="none"/>
+      </w:rPr>
+    </w:lvl>
+    <w:lvl w:ilvl="1">
+      <w:start w:val="1"/>
+      <w:numFmt w:val="bullet"/>
+      <w:lvlText w:val="○"/>
+      <w:lvlJc w:val="left"/>
+      <w:pPr>
+        <w:ind w:left="1440" w:hanging="360"/>
+      </w:pPr>
+      <w:rPr>
+        <w:u w:val="none"/>
+      </w:rPr>
+    </w:lvl>
+    <w:lvl w:ilvl="2">
+      <w:start w:val="1"/>
+      <w:numFmt w:val="bullet"/>
+      <w:lvlText w:val="■"/>
+      <w:lvlJc w:val="left"/>
+      <w:pPr>
+        <w:ind w:left="2160" w:hanging="360"/>
+      </w:pPr>
+      <w:rPr>
+        <w:u w:val="none"/>
+      </w:rPr>
+    </w:lvl>
+    <w:lvl w:ilvl="3">
+      <w:start w:val="1"/>
+      <w:numFmt w:val="bullet"/>
+      <w:lvlText w:val="●"/>
+      <w:lvlJc w:val="left"/>
+      <w:pPr>
+        <w:ind w:left="2880" w:hanging="360"/>
+      </w:pPr>
+      <w:rPr>
+        <w:u w:val="none"/>
+      </w:rPr>
+    </w:lvl>
+    <w:lvl w:ilvl="4">
+      <w:start w:val="1"/>
+      <w:numFmt w:val="bullet"/>
+      <w:lvlText w:val="○"/>
+      <w:lvlJc w:val="left"/>
+      <w:pPr>
+        <w:ind w:left="3600" w:hanging="360"/>
+      </w:pPr>
+      <w:rPr>
+        <w:u w:val="none"/>
+      </w:rPr>
+    </w:lvl>
+    <w:lvl w:ilvl="5">
+      <w:start w:val="1"/>
+      <w:numFmt w:val="bullet"/>
+      <w:lvlText w:val="■"/>
+      <w:lvlJc w:val="left"/>
+      <w:pPr>
+        <w:ind w:left="4320" w:hanging="360"/>
+      </w:pPr>
+      <w:rPr>
+        <w:u w:val="none"/>
+      </w:rPr>
+    </w:lvl>
+    <w:lvl w:ilvl="6">
+      <w:start w:val="1"/>
+      <w:numFmt w:val="bullet"/>
+      <w:lvlText w:val="●"/>
+      <w:lvlJc w:val="left"/>
+      <w:pPr>
+        <w:ind w:left="5040" w:hanging="360"/>
+      </w:pPr>
+      <w:rPr>
+        <w:u w:val="none"/>
+      </w:rPr>
+    </w:lvl>
+    <w:lvl w:ilvl="7">
+      <w:start w:val="1"/>
+      <w:numFmt w:val="bullet"/>
+      <w:lvlText w:val="○"/>
+      <w:lvlJc w:val="left"/>
+      <w:pPr>
+        <w:ind w:left="5760" w:hanging="360"/>
+      </w:pPr>
+      <w:rPr>
+        <w:u w:val="none"/>
+      </w:rPr>
+    </w:lvl>
+    <w:lvl w:ilvl="8">
+      <w:start w:val="1"/>
+      <w:numFmt w:val="bullet"/>
+      <w:lvlText w:val="■"/>
+      <w:lvlJc w:val="left"/>
+      <w:pPr>
+        <w:ind w:left="6480" w:hanging="360"/>
+      </w:pPr>
+      <w:rPr>
+        <w:u w:val="none"/>
+      </w:rPr>
+    </w:lvl>
+  </w:abstractNum>
+  <w:abstractNum w:abstractNumId="4">
+    <w:lvl w:ilvl="0">
+      <w:start w:val="1"/>
+      <w:numFmt w:val="bullet"/>
+      <w:lvlText w:val="●"/>
+      <w:lvlJc w:val="left"/>
+      <w:pPr>
+        <w:ind w:left="720" w:hanging="360"/>
+      </w:pPr>
+      <w:rPr>
+        <w:u w:val="none"/>
+      </w:rPr>
+    </w:lvl>
+    <w:lvl w:ilvl="1">
+      <w:start w:val="1"/>
+      <w:numFmt w:val="bullet"/>
+      <w:lvlText w:val="○"/>
+      <w:lvlJc w:val="left"/>
+      <w:pPr>
+        <w:ind w:left="1440" w:hanging="360"/>
+      </w:pPr>
+      <w:rPr>
+        <w:u w:val="none"/>
+      </w:rPr>
+    </w:lvl>
+    <w:lvl w:ilvl="2">
+      <w:start w:val="1"/>
+      <w:numFmt w:val="bullet"/>
+      <w:lvlText w:val="■"/>
+      <w:lvlJc w:val="left"/>
+      <w:pPr>
+        <w:ind w:left="2160" w:hanging="360"/>
+      </w:pPr>
+      <w:rPr>
+        <w:u w:val="none"/>
+      </w:rPr>
+    </w:lvl>
+    <w:lvl w:ilvl="3">
+      <w:start w:val="1"/>
+      <w:numFmt w:val="bullet"/>
+      <w:lvlText w:val="●"/>
+      <w:lvlJc w:val="left"/>
+      <w:pPr>
+        <w:ind w:left="2880" w:hanging="360"/>
+      </w:pPr>
+      <w:rPr>
+        <w:u w:val="none"/>
+      </w:rPr>
+    </w:lvl>
+    <w:lvl w:ilvl="4">
+      <w:start w:val="1"/>
+      <w:numFmt w:val="bullet"/>
+      <w:lvlText w:val="○"/>
+      <w:lvlJc w:val="left"/>
+      <w:pPr>
+        <w:ind w:left="3600" w:hanging="360"/>
+      </w:pPr>
+      <w:rPr>
+        <w:u w:val="none"/>
+      </w:rPr>
+    </w:lvl>
+    <w:lvl w:ilvl="5">
+      <w:start w:val="1"/>
+      <w:numFmt w:val="bullet"/>
+      <w:lvlText w:val="■"/>
+      <w:lvlJc w:val="left"/>
+      <w:pPr>
+        <w:ind w:left="4320" w:hanging="360"/>
+      </w:pPr>
+      <w:rPr>
+        <w:u w:val="none"/>
+      </w:rPr>
+    </w:lvl>
+    <w:lvl w:ilvl="6">
+      <w:start w:val="1"/>
+      <w:numFmt w:val="bullet"/>
+      <w:lvlText w:val="●"/>
+      <w:lvlJc w:val="left"/>
+      <w:pPr>
+        <w:ind w:left="5040" w:hanging="360"/>
+      </w:pPr>
+      <w:rPr>
+        <w:u w:val="none"/>
+      </w:rPr>
+    </w:lvl>
+    <w:lvl w:ilvl="7">
+      <w:start w:val="1"/>
+      <w:numFmt w:val="bullet"/>
+      <w:lvlText w:val="○"/>
+      <w:lvlJc w:val="left"/>
+      <w:pPr>
+        <w:ind w:left="5760" w:hanging="360"/>
+      </w:pPr>
+      <w:rPr>
+        <w:u w:val="none"/>
+      </w:rPr>
+    </w:lvl>
+    <w:lvl w:ilvl="8">
+      <w:start w:val="1"/>
+      <w:numFmt w:val="bullet"/>
+      <w:lvlText w:val="■"/>
+      <w:lvlJc w:val="left"/>
+      <w:pPr>
+        <w:ind w:left="6480" w:hanging="360"/>
+      </w:pPr>
+      <w:rPr>
+        <w:u w:val="none"/>
+      </w:rPr>
+    </w:lvl>
+  </w:abstractNum>
+  <w:abstractNum w:abstractNumId="5">
+    <w:lvl w:ilvl="0">
+      <w:start w:val="1"/>
+      <w:numFmt w:val="bullet"/>
       <w:lvlText w:val="-"/>
       <w:lvlJc w:val="left"/>
       <w:pPr>
@@ -10687,7 +13682,117 @@
       </w:rPr>
     </w:lvl>
   </w:abstractNum>
-  <w:abstractNum w:abstractNumId="4">
+  <w:abstractNum w:abstractNumId="6">
+    <w:lvl w:ilvl="0">
+      <w:start w:val="1"/>
+      <w:numFmt w:val="bullet"/>
+      <w:lvlText w:val="●"/>
+      <w:lvlJc w:val="left"/>
+      <w:pPr>
+        <w:ind w:left="720" w:hanging="360"/>
+      </w:pPr>
+      <w:rPr>
+        <w:u w:val="none"/>
+      </w:rPr>
+    </w:lvl>
+    <w:lvl w:ilvl="1">
+      <w:start w:val="1"/>
+      <w:numFmt w:val="bullet"/>
+      <w:lvlText w:val="○"/>
+      <w:lvlJc w:val="left"/>
+      <w:pPr>
+        <w:ind w:left="1440" w:hanging="360"/>
+      </w:pPr>
+      <w:rPr>
+        <w:u w:val="none"/>
+      </w:rPr>
+    </w:lvl>
+    <w:lvl w:ilvl="2">
+      <w:start w:val="1"/>
+      <w:numFmt w:val="bullet"/>
+      <w:lvlText w:val="■"/>
+      <w:lvlJc w:val="left"/>
+      <w:pPr>
+        <w:ind w:left="2160" w:hanging="360"/>
+      </w:pPr>
+      <w:rPr>
+        <w:u w:val="none"/>
+      </w:rPr>
+    </w:lvl>
+    <w:lvl w:ilvl="3">
+      <w:start w:val="1"/>
+      <w:numFmt w:val="bullet"/>
+      <w:lvlText w:val="●"/>
+      <w:lvlJc w:val="left"/>
+      <w:pPr>
+        <w:ind w:left="2880" w:hanging="360"/>
+      </w:pPr>
+      <w:rPr>
+        <w:u w:val="none"/>
+      </w:rPr>
+    </w:lvl>
+    <w:lvl w:ilvl="4">
+      <w:start w:val="1"/>
+      <w:numFmt w:val="bullet"/>
+      <w:lvlText w:val="○"/>
+      <w:lvlJc w:val="left"/>
+      <w:pPr>
+        <w:ind w:left="3600" w:hanging="360"/>
+      </w:pPr>
+      <w:rPr>
+        <w:u w:val="none"/>
+      </w:rPr>
+    </w:lvl>
+    <w:lvl w:ilvl="5">
+      <w:start w:val="1"/>
+      <w:numFmt w:val="bullet"/>
+      <w:lvlText w:val="■"/>
+      <w:lvlJc w:val="left"/>
+      <w:pPr>
+        <w:ind w:left="4320" w:hanging="360"/>
+      </w:pPr>
+      <w:rPr>
+        <w:u w:val="none"/>
+      </w:rPr>
+    </w:lvl>
+    <w:lvl w:ilvl="6">
+      <w:start w:val="1"/>
+      <w:numFmt w:val="bullet"/>
+      <w:lvlText w:val="●"/>
+      <w:lvlJc w:val="left"/>
+      <w:pPr>
+        <w:ind w:left="5040" w:hanging="360"/>
+      </w:pPr>
+      <w:rPr>
+        <w:u w:val="none"/>
+      </w:rPr>
+    </w:lvl>
+    <w:lvl w:ilvl="7">
+      <w:start w:val="1"/>
+      <w:numFmt w:val="bullet"/>
+      <w:lvlText w:val="○"/>
+      <w:lvlJc w:val="left"/>
+      <w:pPr>
+        <w:ind w:left="5760" w:hanging="360"/>
+      </w:pPr>
+      <w:rPr>
+        <w:u w:val="none"/>
+      </w:rPr>
+    </w:lvl>
+    <w:lvl w:ilvl="8">
+      <w:start w:val="1"/>
+      <w:numFmt w:val="bullet"/>
+      <w:lvlText w:val="■"/>
+      <w:lvlJc w:val="left"/>
+      <w:pPr>
+        <w:ind w:left="6480" w:hanging="360"/>
+      </w:pPr>
+      <w:rPr>
+        <w:u w:val="none"/>
+      </w:rPr>
+    </w:lvl>
+  </w:abstractNum>
+  <w:abstractNum w:abstractNumId="7">
     <w:lvl w:ilvl="0">
       <w:start w:val="1"/>
       <w:numFmt w:val="bullet"/>
@@ -10808,6 +13913,15 @@
   </w:num>
   <w:num w:numId="4">
     <w:abstractNumId w:val="4"/>
+  </w:num>
+  <w:num w:numId="5">
+    <w:abstractNumId w:val="5"/>
+  </w:num>
+  <w:num w:numId="6">
+    <w:abstractNumId w:val="6"/>
+  </w:num>
+  <w:num w:numId="7">
+    <w:abstractNumId w:val="7"/>
   </w:num>
 </w:numbering>
 </file>
@@ -10946,6 +14060,337 @@
       <w:sz w:val="52"/>
       <w:szCs w:val="52"/>
     </w:rPr>
+  </w:style>
+  <w:style w:type="paragraph" w:styleId="Normal" w:default="1">
+    <w:name w:val="normal"/>
+  </w:style>
+  <w:style w:type="table" w:styleId="TableNormal" w:default="1">
+    <w:name w:val="Table Normal"/>
+  </w:style>
+  <w:style w:type="paragraph" w:styleId="Heading1">
+    <w:name w:val="heading 1"/>
+    <w:basedOn w:val="Normal"/>
+    <w:next w:val="Normal"/>
+    <w:pPr>
+      <w:keepNext w:val="1"/>
+      <w:keepLines w:val="1"/>
+      <w:pageBreakBefore w:val="0"/>
+      <w:spacing w:after="120" w:before="400" w:lineRule="auto"/>
+    </w:pPr>
+    <w:rPr>
+      <w:sz w:val="40"/>
+      <w:szCs w:val="40"/>
+    </w:rPr>
+  </w:style>
+  <w:style w:type="paragraph" w:styleId="Heading2">
+    <w:name w:val="heading 2"/>
+    <w:basedOn w:val="Normal"/>
+    <w:next w:val="Normal"/>
+    <w:pPr>
+      <w:keepNext w:val="1"/>
+      <w:keepLines w:val="1"/>
+      <w:pageBreakBefore w:val="0"/>
+      <w:spacing w:after="120" w:before="360" w:lineRule="auto"/>
+    </w:pPr>
+    <w:rPr>
+      <w:b w:val="0"/>
+      <w:sz w:val="32"/>
+      <w:szCs w:val="32"/>
+    </w:rPr>
+  </w:style>
+  <w:style w:type="paragraph" w:styleId="Heading3">
+    <w:name w:val="heading 3"/>
+    <w:basedOn w:val="Normal"/>
+    <w:next w:val="Normal"/>
+    <w:pPr>
+      <w:keepNext w:val="1"/>
+      <w:keepLines w:val="1"/>
+      <w:pageBreakBefore w:val="0"/>
+      <w:spacing w:after="80" w:before="320" w:lineRule="auto"/>
+    </w:pPr>
+    <w:rPr>
+      <w:b w:val="0"/>
+      <w:color w:val="434343"/>
+      <w:sz w:val="28"/>
+      <w:szCs w:val="28"/>
+    </w:rPr>
+  </w:style>
+  <w:style w:type="paragraph" w:styleId="Heading4">
+    <w:name w:val="heading 4"/>
+    <w:basedOn w:val="Normal"/>
+    <w:next w:val="Normal"/>
+    <w:pPr>
+      <w:keepNext w:val="1"/>
+      <w:keepLines w:val="1"/>
+      <w:pageBreakBefore w:val="0"/>
+      <w:spacing w:after="80" w:before="280" w:lineRule="auto"/>
+    </w:pPr>
+    <w:rPr>
+      <w:color w:val="666666"/>
+      <w:sz w:val="24"/>
+      <w:szCs w:val="24"/>
+    </w:rPr>
+  </w:style>
+  <w:style w:type="paragraph" w:styleId="Heading5">
+    <w:name w:val="heading 5"/>
+    <w:basedOn w:val="Normal"/>
+    <w:next w:val="Normal"/>
+    <w:pPr>
+      <w:keepNext w:val="1"/>
+      <w:keepLines w:val="1"/>
+      <w:pageBreakBefore w:val="0"/>
+      <w:spacing w:after="80" w:before="240" w:lineRule="auto"/>
+    </w:pPr>
+    <w:rPr>
+      <w:color w:val="666666"/>
+      <w:sz w:val="22"/>
+      <w:szCs w:val="22"/>
+    </w:rPr>
+  </w:style>
+  <w:style w:type="paragraph" w:styleId="Heading6">
+    <w:name w:val="heading 6"/>
+    <w:basedOn w:val="Normal"/>
+    <w:next w:val="Normal"/>
+    <w:pPr>
+      <w:keepNext w:val="1"/>
+      <w:keepLines w:val="1"/>
+      <w:pageBreakBefore w:val="0"/>
+      <w:spacing w:after="80" w:before="240" w:lineRule="auto"/>
+    </w:pPr>
+    <w:rPr>
+      <w:i w:val="1"/>
+      <w:color w:val="666666"/>
+      <w:sz w:val="22"/>
+      <w:szCs w:val="22"/>
+    </w:rPr>
+  </w:style>
+  <w:style w:type="paragraph" w:styleId="Title">
+    <w:name w:val="Title"/>
+    <w:basedOn w:val="Normal"/>
+    <w:next w:val="Normal"/>
+    <w:pPr>
+      <w:keepNext w:val="1"/>
+      <w:keepLines w:val="1"/>
+      <w:pageBreakBefore w:val="0"/>
+      <w:spacing w:after="60" w:before="0" w:lineRule="auto"/>
+    </w:pPr>
+    <w:rPr>
+      <w:sz w:val="52"/>
+      <w:szCs w:val="52"/>
+    </w:rPr>
+  </w:style>
+  <w:style w:type="paragraph" w:styleId="Subtitle">
+    <w:name w:val="Subtitle"/>
+    <w:basedOn w:val="Normal"/>
+    <w:next w:val="Normal"/>
+    <w:pPr>
+      <w:keepNext w:val="1"/>
+      <w:keepLines w:val="1"/>
+      <w:pageBreakBefore w:val="0"/>
+      <w:spacing w:after="320" w:before="0" w:lineRule="auto"/>
+    </w:pPr>
+    <w:rPr>
+      <w:rFonts w:ascii="Arial" w:cs="Arial" w:eastAsia="Arial" w:hAnsi="Arial"/>
+      <w:i w:val="0"/>
+      <w:color w:val="666666"/>
+      <w:sz w:val="30"/>
+      <w:szCs w:val="30"/>
+    </w:rPr>
+  </w:style>
+  <w:style w:type="table" w:styleId="Table1">
+    <w:basedOn w:val="TableNormal"/>
+    <w:tblPr>
+      <w:tblStyleRowBandSize w:val="1"/>
+      <w:tblStyleColBandSize w:val="1"/>
+      <w:tblCellMar>
+        <w:top w:w="100.0" w:type="dxa"/>
+        <w:left w:w="100.0" w:type="dxa"/>
+        <w:bottom w:w="100.0" w:type="dxa"/>
+        <w:right w:w="100.0" w:type="dxa"/>
+      </w:tblCellMar>
+    </w:tblPr>
+  </w:style>
+  <w:style w:type="table" w:styleId="Table2">
+    <w:basedOn w:val="TableNormal"/>
+    <w:tblPr>
+      <w:tblStyleRowBandSize w:val="1"/>
+      <w:tblStyleColBandSize w:val="1"/>
+      <w:tblCellMar>
+        <w:top w:w="100.0" w:type="dxa"/>
+        <w:left w:w="100.0" w:type="dxa"/>
+        <w:bottom w:w="100.0" w:type="dxa"/>
+        <w:right w:w="100.0" w:type="dxa"/>
+      </w:tblCellMar>
+    </w:tblPr>
+  </w:style>
+  <w:style w:type="table" w:styleId="Table3">
+    <w:basedOn w:val="TableNormal"/>
+    <w:tblPr>
+      <w:tblStyleRowBandSize w:val="1"/>
+      <w:tblStyleColBandSize w:val="1"/>
+      <w:tblCellMar>
+        <w:top w:w="100.0" w:type="dxa"/>
+        <w:left w:w="100.0" w:type="dxa"/>
+        <w:bottom w:w="100.0" w:type="dxa"/>
+        <w:right w:w="100.0" w:type="dxa"/>
+      </w:tblCellMar>
+    </w:tblPr>
+  </w:style>
+  <w:style w:type="table" w:styleId="Table4">
+    <w:basedOn w:val="TableNormal"/>
+    <w:tblPr>
+      <w:tblStyleRowBandSize w:val="1"/>
+      <w:tblStyleColBandSize w:val="1"/>
+      <w:tblCellMar>
+        <w:top w:w="100.0" w:type="dxa"/>
+        <w:left w:w="100.0" w:type="dxa"/>
+        <w:bottom w:w="100.0" w:type="dxa"/>
+        <w:right w:w="100.0" w:type="dxa"/>
+      </w:tblCellMar>
+    </w:tblPr>
+  </w:style>
+  <w:style w:type="table" w:styleId="Table5">
+    <w:basedOn w:val="TableNormal"/>
+    <w:tblPr>
+      <w:tblStyleRowBandSize w:val="1"/>
+      <w:tblStyleColBandSize w:val="1"/>
+      <w:tblCellMar>
+        <w:top w:w="100.0" w:type="dxa"/>
+        <w:left w:w="100.0" w:type="dxa"/>
+        <w:bottom w:w="100.0" w:type="dxa"/>
+        <w:right w:w="100.0" w:type="dxa"/>
+      </w:tblCellMar>
+    </w:tblPr>
+  </w:style>
+  <w:style w:type="table" w:styleId="Table6">
+    <w:basedOn w:val="TableNormal"/>
+    <w:tblPr>
+      <w:tblStyleRowBandSize w:val="1"/>
+      <w:tblStyleColBandSize w:val="1"/>
+      <w:tblCellMar>
+        <w:top w:w="100.0" w:type="dxa"/>
+        <w:left w:w="100.0" w:type="dxa"/>
+        <w:bottom w:w="100.0" w:type="dxa"/>
+        <w:right w:w="100.0" w:type="dxa"/>
+      </w:tblCellMar>
+    </w:tblPr>
+  </w:style>
+  <w:style w:type="table" w:styleId="Table7">
+    <w:basedOn w:val="TableNormal"/>
+    <w:tblPr>
+      <w:tblStyleRowBandSize w:val="1"/>
+      <w:tblStyleColBandSize w:val="1"/>
+      <w:tblCellMar>
+        <w:top w:w="100.0" w:type="dxa"/>
+        <w:left w:w="100.0" w:type="dxa"/>
+        <w:bottom w:w="100.0" w:type="dxa"/>
+        <w:right w:w="100.0" w:type="dxa"/>
+      </w:tblCellMar>
+    </w:tblPr>
+  </w:style>
+  <w:style w:type="table" w:styleId="Table8">
+    <w:basedOn w:val="TableNormal"/>
+    <w:tblPr>
+      <w:tblStyleRowBandSize w:val="1"/>
+      <w:tblStyleColBandSize w:val="1"/>
+      <w:tblCellMar>
+        <w:top w:w="100.0" w:type="dxa"/>
+        <w:left w:w="100.0" w:type="dxa"/>
+        <w:bottom w:w="100.0" w:type="dxa"/>
+        <w:right w:w="100.0" w:type="dxa"/>
+      </w:tblCellMar>
+    </w:tblPr>
+  </w:style>
+  <w:style w:type="table" w:styleId="Table9">
+    <w:basedOn w:val="TableNormal"/>
+    <w:tblPr>
+      <w:tblStyleRowBandSize w:val="1"/>
+      <w:tblStyleColBandSize w:val="1"/>
+      <w:tblCellMar>
+        <w:top w:w="100.0" w:type="dxa"/>
+        <w:left w:w="100.0" w:type="dxa"/>
+        <w:bottom w:w="100.0" w:type="dxa"/>
+        <w:right w:w="100.0" w:type="dxa"/>
+      </w:tblCellMar>
+    </w:tblPr>
+  </w:style>
+  <w:style w:type="table" w:styleId="Table10">
+    <w:basedOn w:val="TableNormal"/>
+    <w:tblPr>
+      <w:tblStyleRowBandSize w:val="1"/>
+      <w:tblStyleColBandSize w:val="1"/>
+      <w:tblCellMar>
+        <w:top w:w="100.0" w:type="dxa"/>
+        <w:left w:w="100.0" w:type="dxa"/>
+        <w:bottom w:w="100.0" w:type="dxa"/>
+        <w:right w:w="100.0" w:type="dxa"/>
+      </w:tblCellMar>
+    </w:tblPr>
+  </w:style>
+  <w:style w:type="table" w:styleId="Table11">
+    <w:basedOn w:val="TableNormal"/>
+    <w:tblPr>
+      <w:tblStyleRowBandSize w:val="1"/>
+      <w:tblStyleColBandSize w:val="1"/>
+      <w:tblCellMar>
+        <w:top w:w="100.0" w:type="dxa"/>
+        <w:left w:w="100.0" w:type="dxa"/>
+        <w:bottom w:w="100.0" w:type="dxa"/>
+        <w:right w:w="100.0" w:type="dxa"/>
+      </w:tblCellMar>
+    </w:tblPr>
+  </w:style>
+  <w:style w:type="table" w:styleId="Table12">
+    <w:basedOn w:val="TableNormal"/>
+    <w:tblPr>
+      <w:tblStyleRowBandSize w:val="1"/>
+      <w:tblStyleColBandSize w:val="1"/>
+      <w:tblCellMar>
+        <w:top w:w="100.0" w:type="dxa"/>
+        <w:left w:w="100.0" w:type="dxa"/>
+        <w:bottom w:w="100.0" w:type="dxa"/>
+        <w:right w:w="100.0" w:type="dxa"/>
+      </w:tblCellMar>
+    </w:tblPr>
+  </w:style>
+  <w:style w:type="table" w:styleId="Table13">
+    <w:basedOn w:val="TableNormal"/>
+    <w:tblPr>
+      <w:tblStyleRowBandSize w:val="1"/>
+      <w:tblStyleColBandSize w:val="1"/>
+      <w:tblCellMar>
+        <w:top w:w="100.0" w:type="dxa"/>
+        <w:left w:w="100.0" w:type="dxa"/>
+        <w:bottom w:w="100.0" w:type="dxa"/>
+        <w:right w:w="100.0" w:type="dxa"/>
+      </w:tblCellMar>
+    </w:tblPr>
+  </w:style>
+  <w:style w:type="table" w:styleId="Table14">
+    <w:basedOn w:val="TableNormal"/>
+    <w:tblPr>
+      <w:tblStyleRowBandSize w:val="1"/>
+      <w:tblStyleColBandSize w:val="1"/>
+      <w:tblCellMar>
+        <w:top w:w="100.0" w:type="dxa"/>
+        <w:left w:w="100.0" w:type="dxa"/>
+        <w:bottom w:w="100.0" w:type="dxa"/>
+        <w:right w:w="100.0" w:type="dxa"/>
+      </w:tblCellMar>
+    </w:tblPr>
+  </w:style>
+  <w:style w:type="table" w:styleId="Table15">
+    <w:basedOn w:val="TableNormal"/>
+    <w:tblPr>
+      <w:tblStyleRowBandSize w:val="1"/>
+      <w:tblStyleColBandSize w:val="1"/>
+      <w:tblCellMar>
+        <w:top w:w="100.0" w:type="dxa"/>
+        <w:left w:w="100.0" w:type="dxa"/>
+        <w:bottom w:w="100.0" w:type="dxa"/>
+        <w:right w:w="100.0" w:type="dxa"/>
+      </w:tblCellMar>
+    </w:tblPr>
   </w:style>
   <w:style w:type="paragraph" w:styleId="Subtitle">
     <w:name w:val="Subtitle"/>
@@ -11481,4 +14926,19 @@
   </a:objectDefaults>
   <a:extraClrSchemeLst/>
 </a:theme>
+</file>
+
+<file path=customXML/item1.xml><?xml version="1.0" encoding="utf-8"?>
+<go:gDocsCustomXmlDataStorage xmlns:go="http://customooxmlschemas.google.com/" xmlns:r="http://schemas.openxmlformats.org/officeDocument/2006/relationships" uri="GoogleDocsCustomDataVersion2">
+  <go:docsCustomData xmlns:go="http://customooxmlschemas.google.com/" roundtripDataSignature="AMtx7mjcyAqMfEIl09PJu0h78IMF65I/7g==">CgMxLjAyCGguZ2pkZ3hzMgloLjMwajB6bGwyCWguMWZvYjl0ZTgAciExNGZkSkJqT3pNdUEwdEp2WlloVDFyWHJhc3JrLXJtaUQ=</go:docsCustomData>
+</go:gDocsCustomXmlDataStorage>
+</file>
+
+<file path=customXML/itemProps1.xml><?xml version="1.0" encoding="utf-8"?>
+<ds:datastoreItem xmlns:ds="http://schemas.openxmlformats.org/officeDocument/2006/customXml" ds:itemID="{11111111-1234-1234-1234-123412341234}">
+  <ds:schemaRefs>
+    <ds:schemaRef ds:uri="http://schemas.openxmlformats.org/officeDocument/2006/relationships"/>
+    <ds:schemaRef ds:uri="http://customooxmlschemas.google.com/"/>
+  </ds:schemaRefs>
+</ds:datastoreItem>
 </file>